--- a/AlgebraAndFunctions.docx
+++ b/AlgebraAndFunctions.docx
@@ -1,15 +1,19 @@
 
 <file path=word/document.xml><?xml version="1.0" encoding="utf-8"?>
-<w:document xmlns:o="urn:schemas-microsoft-com:office:office" xmlns:r="http://schemas.openxmlformats.org/officeDocument/2006/relationships" xmlns:v="urn:schemas-microsoft-com:vml" xmlns:w="http://schemas.openxmlformats.org/wordprocessingml/2006/main" xmlns:w10="urn:schemas-microsoft-com:office:word" xmlns:wp="http://schemas.openxmlformats.org/drawingml/2006/wordprocessingDrawing" xmlns:wps="http://schemas.microsoft.com/office/word/2010/wordprocessingShape" xmlns:wpg="http://schemas.microsoft.com/office/word/2010/wordprocessingGroup" xmlns:mc="http://schemas.openxmlformats.org/markup-compatibility/2006" xmlns:wp14="http://schemas.microsoft.com/office/word/2010/wordprocessingDrawing" xmlns:w14="http://schemas.microsoft.com/office/word/2010/wordml" mc:Ignorable="w14 wp14">
+<w:document xmlns:o="urn:schemas-microsoft-com:office:office" xmlns:r="http://schemas.openxmlformats.org/officeDocument/2006/relationships" xmlns:v="urn:schemas-microsoft-com:vml" xmlns:w="http://schemas.openxmlformats.org/wordprocessingml/2006/main" xmlns:w10="urn:schemas-microsoft-com:office:word" xmlns:wp="http://schemas.openxmlformats.org/drawingml/2006/wordprocessingDrawing" xmlns:wps="http://schemas.microsoft.com/office/word/2010/wordprocessingShape" xmlns:wpg="http://schemas.microsoft.com/office/word/2010/wordprocessingGroup" xmlns:mc="http://schemas.openxmlformats.org/markup-compatibility/2006" xmlns:wp14="http://schemas.microsoft.com/office/word/2010/wordprocessingDrawing" xmlns:w14="http://schemas.microsoft.com/office/word/2010/wordml" xmlns:w15="http://schemas.microsoft.com/office/word/2012/wordml" mc:Ignorable="w14 wp14 w15">
   <w:body>
     <w:p>
       <w:pPr>
         <w:pStyle w:val="Normal"/>
         <w:jc w:val="center"/>
-        <w:rPr/>
-      </w:pPr>
-      <w:r>
-        <w:rPr/>
+        <w:rPr>
+          <w:rFonts w:ascii="Arial" w:hAnsi="Arial"/>
+        </w:rPr>
+      </w:pPr>
+      <w:r>
+        <w:rPr>
+          <w:rFonts w:ascii="Arial" w:hAnsi="Arial"/>
+        </w:rPr>
         <w:t>Linear Algebra and Polynomials</w:t>
       </w:r>
     </w:p>
@@ -17,24 +21,29 @@
       <w:pPr>
         <w:pStyle w:val="Normal"/>
         <w:jc w:val="center"/>
-        <w:rPr/>
-      </w:pPr>
-      <w:r>
-        <w:rPr/>
-      </w:r>
-    </w:p>
-    <w:p>
-      <w:pPr>
-        <w:pStyle w:val="Normal"/>
-        <w:jc w:val="left"/>
-        <w:rPr>
+        <w:rPr>
+          <w:rFonts w:ascii="Arial" w:hAnsi="Arial"/>
+        </w:rPr>
+      </w:pPr>
+      <w:r>
+        <w:rPr>
+          <w:rFonts w:ascii="Arial" w:hAnsi="Arial"/>
+        </w:rPr>
+      </w:r>
+    </w:p>
+    <w:p>
+      <w:pPr>
+        <w:pStyle w:val="Normal"/>
+        <w:jc w:val="left"/>
+        <w:rPr>
+          <w:rFonts w:ascii="Arial" w:hAnsi="Arial"/>
+        </w:rPr>
+      </w:pPr>
+      <w:r>
+        <w:rPr>
+          <w:rFonts w:ascii="Arial" w:hAnsi="Arial"/>
           <w:u w:val="single"/>
         </w:rPr>
-      </w:pPr>
-      <w:r>
-        <w:rPr>
-          <w:u w:val="single"/>
-        </w:rPr>
         <w:t>Introduction:</w:t>
       </w:r>
     </w:p>
@@ -43,11 +52,12 @@
         <w:pStyle w:val="Normal"/>
         <w:jc w:val="left"/>
         <w:rPr>
-          <w:u w:val="single"/>
-        </w:rPr>
-      </w:pPr>
-      <w:r>
-        <w:rPr>
+          <w:rFonts w:ascii="Arial" w:hAnsi="Arial"/>
+        </w:rPr>
+      </w:pPr>
+      <w:r>
+        <w:rPr>
+          <w:rFonts w:ascii="Arial" w:hAnsi="Arial"/>
           <w:u w:val="none"/>
         </w:rPr>
         <w:tab/>
@@ -55,6 +65,7 @@
       </w:r>
       <w:r>
         <w:rPr>
+          <w:rFonts w:ascii="Arial" w:hAnsi="Arial"/>
           <w:b/>
           <w:bCs/>
           <w:u w:val="none"/>
@@ -63,6 +74,7 @@
       </w:r>
       <w:r>
         <w:rPr>
+          <w:rFonts w:ascii="Arial" w:hAnsi="Arial"/>
           <w:b w:val="false"/>
           <w:bCs w:val="false"/>
           <w:u w:val="none"/>
@@ -71,6 +83,7 @@
       </w:r>
       <w:r>
         <w:rPr>
+          <w:rFonts w:ascii="Arial" w:hAnsi="Arial"/>
           <w:b w:val="false"/>
           <w:bCs w:val="false"/>
           <w:u w:val="none"/>
@@ -80,6 +93,7 @@
       </w:r>
       <w:r>
         <w:rPr>
+          <w:rFonts w:ascii="Arial" w:hAnsi="Arial"/>
           <w:b w:val="false"/>
           <w:bCs w:val="false"/>
           <w:u w:val="none"/>
@@ -92,32 +106,37 @@
         <w:pStyle w:val="Normal"/>
         <w:jc w:val="left"/>
         <w:rPr>
-          <w:b w:val="false"/>
-          <w:b w:val="false"/>
-          <w:bCs w:val="false"/>
-          <w:u w:val="none"/>
-        </w:rPr>
-      </w:pPr>
-      <w:r>
-        <w:rPr>
+          <w:rFonts w:ascii="Arial" w:hAnsi="Arial"/>
+          <w:b w:val="false"/>
+          <w:b w:val="false"/>
+          <w:bCs w:val="false"/>
+          <w:u w:val="none"/>
+        </w:rPr>
+      </w:pPr>
+      <w:r>
+        <w:rPr>
+          <w:rFonts w:ascii="Arial" w:hAnsi="Arial"/>
+          <w:b w:val="false"/>
+          <w:bCs w:val="false"/>
+          <w:u w:val="none"/>
+        </w:rPr>
+      </w:r>
+    </w:p>
+    <w:p>
+      <w:pPr>
+        <w:pStyle w:val="Normal"/>
+        <w:jc w:val="left"/>
+        <w:rPr>
+          <w:rFonts w:ascii="Arial" w:hAnsi="Arial"/>
+        </w:rPr>
+      </w:pPr>
+      <w:r>
+        <w:rPr>
+          <w:rFonts w:ascii="Arial" w:hAnsi="Arial"/>
+          <w:b w:val="false"/>
+          <w:bCs w:val="false"/>
           <w:u w:val="single"/>
         </w:rPr>
-      </w:r>
-    </w:p>
-    <w:p>
-      <w:pPr>
-        <w:pStyle w:val="Normal"/>
-        <w:jc w:val="left"/>
-        <w:rPr>
-          <w:u w:val="single"/>
-        </w:rPr>
-      </w:pPr>
-      <w:r>
-        <w:rPr>
-          <w:b w:val="false"/>
-          <w:bCs w:val="false"/>
-          <w:u w:val="single"/>
-        </w:rPr>
         <w:t>The Cartesian Plane:</w:t>
       </w:r>
     </w:p>
@@ -126,11 +145,12 @@
         <w:pStyle w:val="Normal"/>
         <w:jc w:val="left"/>
         <w:rPr>
-          <w:u w:val="single"/>
-        </w:rPr>
-      </w:pPr>
-      <w:r>
-        <w:rPr>
+          <w:rFonts w:ascii="Arial" w:hAnsi="Arial"/>
+        </w:rPr>
+      </w:pPr>
+      <w:r>
+        <w:rPr>
+          <w:rFonts w:ascii="Arial" w:hAnsi="Arial"/>
           <w:b w:val="false"/>
           <w:bCs w:val="false"/>
           <w:u w:val="none"/>
@@ -144,92 +164,95 @@
         <w:pStyle w:val="Normal"/>
         <w:jc w:val="left"/>
         <w:rPr>
-          <w:b w:val="false"/>
-          <w:b w:val="false"/>
-          <w:bCs w:val="false"/>
-          <w:u w:val="none"/>
-        </w:rPr>
-      </w:pPr>
-      <w:r>
-        <w:rPr>
+          <w:rFonts w:ascii="Arial" w:hAnsi="Arial"/>
+          <w:b w:val="false"/>
+          <w:b w:val="false"/>
+          <w:bCs w:val="false"/>
+          <w:u w:val="none"/>
+        </w:rPr>
+      </w:pPr>
+      <w:r>
+        <w:rPr>
+          <w:rFonts w:ascii="Arial" w:hAnsi="Arial"/>
+          <w:b w:val="false"/>
+          <w:bCs w:val="false"/>
+          <w:u w:val="none"/>
+        </w:rPr>
+      </w:r>
+    </w:p>
+    <w:p>
+      <w:pPr>
+        <w:pStyle w:val="Normal"/>
+        <w:jc w:val="left"/>
+        <w:rPr>
+          <w:rFonts w:ascii="Arial" w:hAnsi="Arial"/>
+        </w:rPr>
+      </w:pPr>
+      <w:r>
+        <w:rPr>
+          <w:rFonts w:ascii="Arial" w:hAnsi="Arial"/>
+          <w:b w:val="false"/>
+          <w:bCs w:val="false"/>
           <w:u w:val="single"/>
         </w:rPr>
-      </w:r>
-    </w:p>
-    <w:p>
-      <w:pPr>
-        <w:pStyle w:val="Normal"/>
-        <w:jc w:val="left"/>
-        <w:rPr>
+        <w:t>Functions:</w:t>
+      </w:r>
+    </w:p>
+    <w:p>
+      <w:pPr>
+        <w:pStyle w:val="Normal"/>
+        <w:jc w:val="left"/>
+        <w:rPr>
+          <w:rFonts w:ascii="Arial" w:hAnsi="Arial"/>
+        </w:rPr>
+      </w:pPr>
+      <w:r>
+        <w:rPr>
+          <w:rFonts w:ascii="Arial" w:hAnsi="Arial"/>
+          <w:b w:val="false"/>
+          <w:bCs w:val="false"/>
+          <w:u w:val="none"/>
+        </w:rPr>
+        <w:tab/>
+        <w:t>One thing within math that never actually clicked with me was the idea of functions. The name itself always confused me. Functions and equations are related but are not technically the same thing. A function is described by an equation. Functions are usually represented by a letter, although in programming, we describe functions as words usually, which can also be the case in math (it’s just very rare). The most common function is f(x). The function f(x) is made up of two components: The function name – f, and the parameter (x). The parameter can accept anything, whether it be a constant like 5 or another variable like u. The brackets represent an input ( ) and we are inputting something into the function f. As I mentioned, functions are described by equations. This means that we could say f(x) = x. When we say “= x”, we mean the function f(x) is described by the equation on the right of the equals sign. In programming, functions tend to “return” some value, and you can think about mathematical functions in the same way if it’s helpful. Essentially, we evaluate the equation on the right, and whatever that equation gives us is the “returning value”. Let’s take f(x) = 5 for example. In this case, 5 is the equation, and since there are no operations to perform, 5 would be the return value. Another example, f(x) = x + 5 would return whatever x + 5 equals. Now, another confusing thing about functions is how our input value relates to the equation. If we were to say that f(2) = x + 5, what we are really saying, is that everywhere we find an x, x will be replaced with 2. This is because we always assume that x is an independent variable ie. Some number belonging to the x axis of our Cartesian Plane. We also assume that f(x) = y. In other words, f(x) and y are synonymous and can be used interchangeably. In my opinion, you should always get in the habit of reading y whenever you see any function, whether it be f(x), g(x), p(x), etc. I would like to go over one more example to give a better demonstration of everything we’ve covered. Let’s say we have the function f(x) and the equation that describes f(x) is 2x + 6 (f(x) = 2x + 6). In this scenario, whatever input value we give f(x), the x in the equation will change to match the input. So if we now called f(x) with an argument of 7, it would look like this: f(7) = 2 * 7 + 6 which evaluates to 20. Therefore, f(7) = 20, or we could say y = 20 when x = 7.</w:t>
+      </w:r>
+    </w:p>
+    <w:p>
+      <w:pPr>
+        <w:pStyle w:val="Normal"/>
+        <w:jc w:val="left"/>
+        <w:rPr>
+          <w:rFonts w:ascii="Arial" w:hAnsi="Arial"/>
+          <w:b w:val="false"/>
+          <w:b w:val="false"/>
+          <w:bCs w:val="false"/>
+          <w:u w:val="none"/>
+        </w:rPr>
+      </w:pPr>
+      <w:r>
+        <w:rPr>
+          <w:rFonts w:ascii="Arial" w:hAnsi="Arial"/>
+          <w:b w:val="false"/>
+          <w:bCs w:val="false"/>
+          <w:u w:val="none"/>
+        </w:rPr>
+      </w:r>
+    </w:p>
+    <w:p>
+      <w:pPr>
+        <w:pStyle w:val="Normal"/>
+        <w:jc w:val="left"/>
+        <w:rPr>
+          <w:rFonts w:ascii="Arial" w:hAnsi="Arial"/>
+        </w:rPr>
+      </w:pPr>
+      <w:r>
+        <w:rPr>
+          <w:rFonts w:ascii="Arial" w:hAnsi="Arial"/>
+          <w:b w:val="false"/>
+          <w:bCs w:val="false"/>
           <w:u w:val="single"/>
         </w:rPr>
-      </w:pPr>
-      <w:r>
-        <w:rPr>
-          <w:b w:val="false"/>
-          <w:bCs w:val="false"/>
-          <w:u w:val="single"/>
-        </w:rPr>
-        <w:t>Functions:</w:t>
-      </w:r>
-    </w:p>
-    <w:p>
-      <w:pPr>
-        <w:pStyle w:val="Normal"/>
-        <w:jc w:val="left"/>
-        <w:rPr>
-          <w:u w:val="single"/>
-        </w:rPr>
-      </w:pPr>
-      <w:r>
-        <w:rPr>
-          <w:b w:val="false"/>
-          <w:bCs w:val="false"/>
-          <w:u w:val="none"/>
-        </w:rPr>
-        <w:tab/>
-        <w:t xml:space="preserve">One thing within math that never actually clicked with me was the idea of functions. The name itself always confused me. Functions and equations are </w:t>
-      </w:r>
-      <w:r>
-        <w:rPr>
-          <w:b w:val="false"/>
-          <w:bCs w:val="false"/>
-          <w:u w:val="none"/>
-        </w:rPr>
-        <w:t>related but are not technically the same thing. A function is described by an equation. Functions are usually represented by a letter, although in programming, we describe functions as words usually, which can also be the case in math (it’s just very rare). The most common function is f(x). The function f(x) is made up of two components: The function name – f, and the parameter (x). The parameter can accept anything, whether it be a constant like 5 or another variable like u. The brackets represent an input ( ) and we are inputting something into the function f. As I mentioned, functions are described by equations. This means that we could say f(x) = x. When we say “= x”, we mean the function f(x) is described by the equation on the right of the equals sign. In programming, functions tend to “return” some value, and you can think about mathematical functions in the same way if it’s helpful. Essentially, we evaluate the equation on the right, and whatever that equation gives us is the “returning value”. Let’s take f(x) = 5 for example. In this case, 5 is the equation, and since there are no operations to perform, 5 would be the return value. Another example, f(x) = x + 5 would return whatever x + 5 equals. Now, another confusing thing about functions is how our input value relates to the equation. If we were to say that f(2) = x + 5, what we are really saying, is that everywhere we find an x, x will be replaced with 2. This is because we always assume that x is an independent variable ie. Some number belonging to the x axis of our Cartesian Plane. We also assume that f(x) = y. In other words, f(x) and y are synonymous and can be used interchangeably. In my opinion, you should always get in the habit of reading y whenever you see any function, whether it be f(x), g(x), p(x), etc. I would like to go over one more example to give a better demonstration of everything we’ve covered. Let’s say we have the function f(x) and the equation that describes f(x) is 2x + 6 (f(x) = 2x + 6). In this scenario, whatever input value we give f(x), the x in the equation will change to match the input. So if we now called f(x) with an argument of 7, it would look like this: f(7) = 2 * 7 + 6 which evaluates to 20. Therefore, f(7) = 20, or we could say y = 20 when x = 7.</w:t>
-      </w:r>
-    </w:p>
-    <w:p>
-      <w:pPr>
-        <w:pStyle w:val="Normal"/>
-        <w:jc w:val="left"/>
-        <w:rPr>
-          <w:b w:val="false"/>
-          <w:b w:val="false"/>
-          <w:bCs w:val="false"/>
-          <w:u w:val="none"/>
-        </w:rPr>
-      </w:pPr>
-      <w:r>
-        <w:rPr>
-          <w:u w:val="single"/>
-        </w:rPr>
-      </w:r>
-    </w:p>
-    <w:p>
-      <w:pPr>
-        <w:pStyle w:val="Normal"/>
-        <w:jc w:val="left"/>
-        <w:rPr>
-          <w:u w:val="single"/>
-        </w:rPr>
-      </w:pPr>
-      <w:r>
-        <w:rPr>
-          <w:b w:val="false"/>
-          <w:bCs w:val="false"/>
-          <w:u w:val="single"/>
-        </w:rPr>
         <w:t>Constants, Variables, and Scalars:</w:t>
       </w:r>
     </w:p>
@@ -238,11 +261,12 @@
         <w:pStyle w:val="Normal"/>
         <w:jc w:val="left"/>
         <w:rPr>
-          <w:u w:val="single"/>
-        </w:rPr>
-      </w:pPr>
-      <w:r>
-        <w:rPr>
+          <w:rFonts w:ascii="Arial" w:hAnsi="Arial"/>
+        </w:rPr>
+      </w:pPr>
+      <w:r>
+        <w:rPr>
+          <w:rFonts w:ascii="Arial" w:hAnsi="Arial"/>
           <w:b w:val="false"/>
           <w:bCs w:val="false"/>
           <w:u w:val="none"/>
@@ -256,11 +280,12 @@
         <w:pStyle w:val="Normal"/>
         <w:jc w:val="left"/>
         <w:rPr>
-          <w:u w:val="single"/>
-        </w:rPr>
-      </w:pPr>
-      <w:r>
-        <w:rPr>
+          <w:rFonts w:ascii="Arial" w:hAnsi="Arial"/>
+        </w:rPr>
+      </w:pPr>
+      <w:r>
+        <w:rPr>
+          <w:rFonts w:ascii="Arial" w:hAnsi="Arial"/>
           <w:b/>
           <w:bCs/>
           <w:u w:val="none"/>
@@ -269,6 +294,7 @@
       </w:r>
       <w:r>
         <w:rPr>
+          <w:rFonts w:ascii="Arial" w:hAnsi="Arial"/>
           <w:b w:val="false"/>
           <w:bCs w:val="false"/>
           <w:u w:val="none"/>
@@ -281,93 +307,91 @@
         <w:pStyle w:val="Normal"/>
         <w:jc w:val="left"/>
         <w:rPr>
-          <w:b/>
+          <w:rFonts w:ascii="Arial" w:hAnsi="Arial"/>
+        </w:rPr>
+      </w:pPr>
+      <w:r>
+        <w:rPr>
+          <w:rFonts w:ascii="Arial" w:hAnsi="Arial"/>
           <w:b/>
           <w:bCs/>
-          <w:u w:val="single"/>
-        </w:rPr>
-      </w:pPr>
-      <w:r>
-        <w:rPr>
+          <w:u w:val="none"/>
+        </w:rPr>
+        <w:t>Variables:</w:t>
+      </w:r>
+      <w:r>
+        <w:rPr>
+          <w:rFonts w:ascii="Arial" w:hAnsi="Arial"/>
+          <w:b w:val="false"/>
+          <w:bCs w:val="false"/>
+          <w:u w:val="none"/>
+        </w:rPr>
+        <w:t xml:space="preserve"> Variables are the opposite of constants. The word variable means “changing”. Variables cannot change whenever they feel like it, but rather, they are dependent on other variables or external forces to be altered. For example, x as we seen, will change depending on the input of the function f(x).</w:t>
+      </w:r>
+    </w:p>
+    <w:p>
+      <w:pPr>
+        <w:pStyle w:val="Normal"/>
+        <w:jc w:val="left"/>
+        <w:rPr>
+          <w:rFonts w:ascii="Arial" w:hAnsi="Arial"/>
+        </w:rPr>
+      </w:pPr>
+      <w:r>
+        <w:rPr>
+          <w:rFonts w:ascii="Arial" w:hAnsi="Arial"/>
           <w:b/>
           <w:bCs/>
           <w:u w:val="none"/>
         </w:rPr>
-        <w:t>Variables:</w:t>
-      </w:r>
-      <w:r>
-        <w:rPr>
-          <w:b w:val="false"/>
-          <w:bCs w:val="false"/>
-          <w:u w:val="none"/>
-        </w:rPr>
-        <w:t xml:space="preserve"> Variables are the opposite of constants. The word variable means “changing”. Variables cannot change whenever they feel like it, but rather, they are dependent on other variables or external forces to be altered. For example, x as we seen, will change depending on the input of the function f(x).</w:t>
-      </w:r>
-    </w:p>
-    <w:p>
-      <w:pPr>
-        <w:pStyle w:val="Normal"/>
-        <w:jc w:val="left"/>
-        <w:rPr>
-          <w:b/>
-          <w:b/>
-          <w:bCs/>
+        <w:t>Scalars:</w:t>
+      </w:r>
+      <w:r>
+        <w:rPr>
+          <w:rFonts w:ascii="Arial" w:hAnsi="Arial"/>
+          <w:b w:val="false"/>
+          <w:bCs w:val="false"/>
+          <w:u w:val="none"/>
+        </w:rPr>
+        <w:t xml:space="preserve"> The term scalar is more often used in vector maths, but is applicable in any field of mathematics. A scalar is simply a constant which multiplies a variable. For example, the 2 in 2x is a scalar, because even though 2 would normally be a constant, it is multiplying the variable x by a factor of 2. In contrast, the 2 in x + 2 is still a constant because it does not affect the value of x directly.</w:t>
+      </w:r>
+    </w:p>
+    <w:p>
+      <w:pPr>
+        <w:pStyle w:val="Normal"/>
+        <w:jc w:val="left"/>
+        <w:rPr>
+          <w:rFonts w:ascii="Arial" w:hAnsi="Arial"/>
+          <w:b w:val="false"/>
+          <w:b w:val="false"/>
+          <w:bCs w:val="false"/>
+          <w:u w:val="none"/>
+        </w:rPr>
+      </w:pPr>
+      <w:r>
+        <w:rPr>
+          <w:rFonts w:ascii="Arial" w:hAnsi="Arial"/>
+          <w:b w:val="false"/>
+          <w:bCs w:val="false"/>
+          <w:u w:val="none"/>
+        </w:rPr>
+      </w:r>
+    </w:p>
+    <w:p>
+      <w:pPr>
+        <w:pStyle w:val="Normal"/>
+        <w:jc w:val="left"/>
+        <w:rPr>
+          <w:rFonts w:ascii="Arial" w:hAnsi="Arial"/>
+        </w:rPr>
+      </w:pPr>
+      <w:r>
+        <w:rPr>
+          <w:rFonts w:ascii="Arial" w:hAnsi="Arial"/>
+          <w:b w:val="false"/>
+          <w:bCs w:val="false"/>
           <w:u w:val="single"/>
         </w:rPr>
-      </w:pPr>
-      <w:r>
-        <w:rPr>
-          <w:b/>
-          <w:bCs/>
-          <w:u w:val="none"/>
-        </w:rPr>
-        <w:t>Scalars:</w:t>
-      </w:r>
-      <w:r>
-        <w:rPr>
-          <w:b w:val="false"/>
-          <w:bCs w:val="false"/>
-          <w:u w:val="none"/>
-        </w:rPr>
-        <w:t xml:space="preserve"> The term scalar is more often used in vector maths, but is applicable in any field of mathematics. A scalar is simply a constant which multiplies a variable. For example, the 2 in 2x is a scalar, because even though 2 would normally be a constant, it is multiplying the variable x by a factor of 2. In contrast, the 2 in x + 2 is still a constant because it does not affect the value of x directly.</w:t>
-      </w:r>
-    </w:p>
-    <w:p>
-      <w:pPr>
-        <w:pStyle w:val="Normal"/>
-        <w:jc w:val="left"/>
-        <w:rPr>
-          <w:b w:val="false"/>
-          <w:b w:val="false"/>
-          <w:bCs w:val="false"/>
-          <w:u w:val="none"/>
-        </w:rPr>
-      </w:pPr>
-      <w:r>
-        <w:rPr>
-          <w:b/>
-          <w:bCs/>
-          <w:u w:val="single"/>
-        </w:rPr>
-      </w:r>
-    </w:p>
-    <w:p>
-      <w:pPr>
-        <w:pStyle w:val="Normal"/>
-        <w:jc w:val="left"/>
-        <w:rPr>
-          <w:b/>
-          <w:b/>
-          <w:bCs/>
-          <w:u w:val="single"/>
-        </w:rPr>
-      </w:pPr>
-      <w:r>
-        <w:rPr>
-          <w:b w:val="false"/>
-          <w:bCs w:val="false"/>
-          <w:u w:val="single"/>
-        </w:rPr>
         <w:t>Lines:</w:t>
       </w:r>
     </w:p>
@@ -376,14 +400,12 @@
         <w:pStyle w:val="Normal"/>
         <w:jc w:val="left"/>
         <w:rPr>
-          <w:b/>
-          <w:b/>
-          <w:bCs/>
-          <w:u w:val="single"/>
-        </w:rPr>
-      </w:pPr>
-      <w:r>
-        <w:rPr>
+          <w:rFonts w:ascii="Arial" w:hAnsi="Arial"/>
+        </w:rPr>
+      </w:pPr>
+      <w:r>
+        <w:rPr>
+          <w:rFonts w:ascii="Arial" w:hAnsi="Arial"/>
           <w:b w:val="false"/>
           <w:bCs w:val="false"/>
           <w:u w:val="none"/>
@@ -397,17 +419,12 @@
         <w:pStyle w:val="Normal"/>
         <w:jc w:val="left"/>
         <w:rPr>
-          <w:b/>
-          <w:b/>
-          <w:bCs/>
-          <w:u w:val="single"/>
-        </w:rPr>
-      </w:pPr>
-      <w:r>
-        <w:rPr>
-          <w:b w:val="false"/>
-          <w:bCs w:val="false"/>
-          <w:u w:val="none"/>
+          <w:rFonts w:ascii="Arial" w:hAnsi="Arial"/>
+        </w:rPr>
+      </w:pPr>
+      <w:r>
+        <w:rPr>
+          <w:rFonts w:ascii="Arial" w:hAnsi="Arial"/>
         </w:rPr>
         <w:drawing>
           <wp:inline distT="0" distB="0" distL="0" distR="0">
@@ -428,7 +445,7 @@
                   </pic:nvPicPr>
                   <pic:blipFill>
                     <a:blip r:embed="rId2"/>
-                    <a:srcRect l="31656" t="27939" r="-437" b="15874"/>
+                    <a:srcRect l="31652" t="27936" r="-437" b="15874"/>
                     <a:stretch>
                       <a:fillRect/>
                     </a:stretch>
@@ -454,33 +471,33 @@
         <w:pStyle w:val="Normal"/>
         <w:jc w:val="left"/>
         <w:rPr>
-          <w:b w:val="false"/>
-          <w:b w:val="false"/>
-          <w:bCs w:val="false"/>
-          <w:u w:val="none"/>
-        </w:rPr>
-      </w:pPr>
-      <w:r>
-        <w:rPr>
-          <w:b/>
-          <w:bCs/>
-          <w:u w:val="single"/>
-        </w:rPr>
-      </w:r>
-    </w:p>
-    <w:p>
-      <w:pPr>
-        <w:pStyle w:val="Normal"/>
-        <w:jc w:val="left"/>
-        <w:rPr>
-          <w:b/>
-          <w:b/>
-          <w:bCs/>
-          <w:u w:val="single"/>
-        </w:rPr>
-      </w:pPr>
-      <w:r>
-        <w:rPr>
+          <w:rFonts w:ascii="Arial" w:hAnsi="Arial"/>
+          <w:b w:val="false"/>
+          <w:b w:val="false"/>
+          <w:bCs w:val="false"/>
+          <w:u w:val="none"/>
+        </w:rPr>
+      </w:pPr>
+      <w:r>
+        <w:rPr>
+          <w:rFonts w:ascii="Arial" w:hAnsi="Arial"/>
+          <w:b w:val="false"/>
+          <w:bCs w:val="false"/>
+          <w:u w:val="none"/>
+        </w:rPr>
+      </w:r>
+    </w:p>
+    <w:p>
+      <w:pPr>
+        <w:pStyle w:val="Normal"/>
+        <w:jc w:val="left"/>
+        <w:rPr>
+          <w:rFonts w:ascii="Arial" w:hAnsi="Arial"/>
+        </w:rPr>
+      </w:pPr>
+      <w:r>
+        <w:rPr>
+          <w:rFonts w:ascii="Arial" w:hAnsi="Arial"/>
           <w:b w:val="false"/>
           <w:bCs w:val="false"/>
           <w:u w:val="none"/>
@@ -493,36 +510,33 @@
         <w:pStyle w:val="Normal"/>
         <w:jc w:val="left"/>
         <w:rPr>
-          <w:b w:val="false"/>
-          <w:b w:val="false"/>
-          <w:bCs w:val="false"/>
-          <w:u w:val="none"/>
-        </w:rPr>
-      </w:pPr>
-      <w:r>
-        <w:rPr>
-          <w:b/>
-          <w:bCs/>
-          <w:u w:val="single"/>
-        </w:rPr>
-      </w:r>
-    </w:p>
-    <w:p>
-      <w:pPr>
-        <w:pStyle w:val="Normal"/>
-        <w:jc w:val="left"/>
-        <w:rPr>
-          <w:b/>
-          <w:b/>
-          <w:bCs/>
-          <w:u w:val="single"/>
-        </w:rPr>
-      </w:pPr>
-      <w:r>
-        <w:rPr>
-          <w:b w:val="false"/>
-          <w:bCs w:val="false"/>
-          <w:u w:val="none"/>
+          <w:rFonts w:ascii="Arial" w:hAnsi="Arial"/>
+          <w:b w:val="false"/>
+          <w:b w:val="false"/>
+          <w:bCs w:val="false"/>
+          <w:u w:val="none"/>
+        </w:rPr>
+      </w:pPr>
+      <w:r>
+        <w:rPr>
+          <w:rFonts w:ascii="Arial" w:hAnsi="Arial"/>
+          <w:b w:val="false"/>
+          <w:bCs w:val="false"/>
+          <w:u w:val="none"/>
+        </w:rPr>
+      </w:r>
+    </w:p>
+    <w:p>
+      <w:pPr>
+        <w:pStyle w:val="Normal"/>
+        <w:jc w:val="left"/>
+        <w:rPr>
+          <w:rFonts w:ascii="Arial" w:hAnsi="Arial"/>
+        </w:rPr>
+      </w:pPr>
+      <w:r>
+        <w:rPr>
+          <w:rFonts w:ascii="Arial" w:hAnsi="Arial"/>
         </w:rPr>
         <w:drawing>
           <wp:inline distT="0" distB="0" distL="0" distR="0">
@@ -543,7 +557,7 @@
                   </pic:nvPicPr>
                   <pic:blipFill>
                     <a:blip r:embed="rId3"/>
-                    <a:srcRect l="34061" t="15703" r="-2306" b="10203"/>
+                    <a:srcRect l="34057" t="15701" r="-2306" b="10203"/>
                     <a:stretch>
                       <a:fillRect/>
                     </a:stretch>
@@ -569,157 +583,113 @@
         <w:pStyle w:val="Normal"/>
         <w:jc w:val="left"/>
         <w:rPr>
-          <w:b/>
-          <w:b/>
-          <w:bCs/>
+          <w:rFonts w:ascii="Arial" w:hAnsi="Arial"/>
+        </w:rPr>
+      </w:pPr>
+      <w:r>
+        <w:rPr>
+          <w:rFonts w:ascii="Arial" w:hAnsi="Arial"/>
+          <w:b w:val="false"/>
+          <w:bCs w:val="false"/>
+          <w:u w:val="none"/>
+        </w:rPr>
+        <w:t>Next on the list is creating a diagonal line. As we’ll come to see, diagonal lines are very interesting because they have the power to describe the steepness of slopes (A.K.A the rate of change) which is very useful in mathematics. Perhaps, it would be best to describe a few more terms before continuing.</w:t>
+      </w:r>
+    </w:p>
+    <w:p>
+      <w:pPr>
+        <w:pStyle w:val="Normal"/>
+        <w:jc w:val="left"/>
+        <w:rPr>
+          <w:rFonts w:ascii="Arial" w:hAnsi="Arial"/>
+          <w:b w:val="false"/>
+          <w:b w:val="false"/>
+          <w:bCs w:val="false"/>
+          <w:u w:val="none"/>
+        </w:rPr>
+      </w:pPr>
+      <w:r>
+        <w:rPr>
+          <w:rFonts w:ascii="Arial" w:hAnsi="Arial"/>
+          <w:b w:val="false"/>
+          <w:bCs w:val="false"/>
+          <w:u w:val="none"/>
+        </w:rPr>
+      </w:r>
+    </w:p>
+    <w:p>
+      <w:pPr>
+        <w:pStyle w:val="Normal"/>
+        <w:jc w:val="left"/>
+        <w:rPr>
+          <w:rFonts w:ascii="Arial" w:hAnsi="Arial"/>
+        </w:rPr>
+      </w:pPr>
+      <w:r>
+        <w:rPr>
+          <w:rFonts w:ascii="Arial" w:hAnsi="Arial"/>
+          <w:b w:val="false"/>
+          <w:bCs w:val="false"/>
           <w:u w:val="single"/>
         </w:rPr>
-      </w:pPr>
-      <w:r>
-        <w:rPr>
-          <w:b w:val="false"/>
-          <w:bCs w:val="false"/>
-          <w:u w:val="none"/>
-        </w:rPr>
-        <w:t>Next on the list is creating a diagonal line. As we’ll come to see, diagonal lines are very interesting because they have the power to describe the steepness of slopes (A.K.A the rate of change) which is very useful in mathematics. Perhaps, it would be best to describe a few more terms before continuing.</w:t>
-      </w:r>
-    </w:p>
-    <w:p>
-      <w:pPr>
-        <w:pStyle w:val="Normal"/>
-        <w:jc w:val="left"/>
-        <w:rPr>
-          <w:b w:val="false"/>
-          <w:b w:val="false"/>
-          <w:bCs w:val="false"/>
-          <w:u w:val="none"/>
-        </w:rPr>
-      </w:pPr>
-      <w:r>
-        <w:rPr>
-          <w:b/>
-          <w:bCs/>
+        <w:t>Integers, Decimals, Whole/Natural Numbers:</w:t>
+      </w:r>
+    </w:p>
+    <w:p>
+      <w:pPr>
+        <w:pStyle w:val="Normal"/>
+        <w:jc w:val="left"/>
+        <w:rPr>
+          <w:rFonts w:ascii="Arial" w:hAnsi="Arial"/>
+        </w:rPr>
+      </w:pPr>
+      <w:r>
+        <w:rPr>
+          <w:rFonts w:ascii="Arial" w:hAnsi="Arial"/>
+          <w:b w:val="false"/>
+          <w:bCs w:val="false"/>
+          <w:u w:val="none"/>
+        </w:rPr>
+        <w:tab/>
+        <w:t xml:space="preserve">In case you weren’t familiar yet, whole numbers (sometimes also called the set of natural numbers, represented by ℕ) are all numbers ranging from 0 to infinity that do not include partial numbers/fractions. This means 0, 1, 2, 3 ... are all acceptable, however, numbers like -1, 1.1, 1/2 are not whole numbers. The set of integers (represented by ℤ) are also whole numbers, but integers also contain negative numbers. This means ... -3, -2, -1, 0, 1, 2, 3 ... are all integers, but we still dont accept partial numbers. Decimals include negatives and partial numbers/factions. -5.4, 6.7, 99.1, -1000, are all decimals. </w:t>
+      </w:r>
+    </w:p>
+    <w:p>
+      <w:pPr>
+        <w:pStyle w:val="Normal"/>
+        <w:jc w:val="left"/>
+        <w:rPr>
+          <w:rFonts w:ascii="Arial" w:hAnsi="Arial"/>
+          <w:b w:val="false"/>
+          <w:b w:val="false"/>
+          <w:bCs w:val="false"/>
+          <w:u w:val="none"/>
+        </w:rPr>
+      </w:pPr>
+      <w:r>
+        <w:rPr>
+          <w:rFonts w:ascii="Arial" w:hAnsi="Arial"/>
+          <w:b w:val="false"/>
+          <w:bCs w:val="false"/>
+          <w:u w:val="none"/>
+        </w:rPr>
+      </w:r>
+    </w:p>
+    <w:p>
+      <w:pPr>
+        <w:pStyle w:val="Normal"/>
+        <w:jc w:val="left"/>
+        <w:rPr>
+          <w:rFonts w:ascii="Arial" w:hAnsi="Arial"/>
+        </w:rPr>
+      </w:pPr>
+      <w:r>
+        <w:rPr>
+          <w:rFonts w:ascii="Arial" w:hAnsi="Arial"/>
+          <w:b w:val="false"/>
+          <w:bCs w:val="false"/>
           <w:u w:val="single"/>
         </w:rPr>
-      </w:r>
-    </w:p>
-    <w:p>
-      <w:pPr>
-        <w:pStyle w:val="Normal"/>
-        <w:jc w:val="left"/>
-        <w:rPr>
-          <w:b/>
-          <w:b/>
-          <w:bCs/>
-          <w:u w:val="single"/>
-        </w:rPr>
-      </w:pPr>
-      <w:r>
-        <w:rPr>
-          <w:b w:val="false"/>
-          <w:bCs w:val="false"/>
-          <w:u w:val="single"/>
-        </w:rPr>
-        <w:t xml:space="preserve">Integers, Decimals, </w:t>
-      </w:r>
-      <w:r>
-        <w:rPr>
-          <w:b w:val="false"/>
-          <w:bCs w:val="false"/>
-          <w:u w:val="single"/>
-        </w:rPr>
-        <w:t>Whole/Natural Numbers</w:t>
-      </w:r>
-      <w:r>
-        <w:rPr>
-          <w:b w:val="false"/>
-          <w:bCs w:val="false"/>
-          <w:u w:val="single"/>
-        </w:rPr>
-        <w:t>:</w:t>
-      </w:r>
-    </w:p>
-    <w:p>
-      <w:pPr>
-        <w:pStyle w:val="Normal"/>
-        <w:jc w:val="left"/>
-        <w:rPr>
-          <w:b/>
-          <w:b/>
-          <w:bCs/>
-          <w:u w:val="single"/>
-        </w:rPr>
-      </w:pPr>
-      <w:r>
-        <w:rPr>
-          <w:b w:val="false"/>
-          <w:bCs w:val="false"/>
-          <w:u w:val="none"/>
-        </w:rPr>
-        <w:tab/>
-        <w:t xml:space="preserve">In case you weren’t familiar yet, </w:t>
-      </w:r>
-      <w:r>
-        <w:rPr>
-          <w:b w:val="false"/>
-          <w:bCs w:val="false"/>
-          <w:u w:val="none"/>
-        </w:rPr>
-        <w:t>whole numbers (sometimes also called the set of natural numbers, represented by ℕ) are all numbers ranging from 0 to infinity that do not include partial numbers/fractions. This means 0, 1, 2, 3 ... are all acceptable, however, numbers like -1, 1.1, 1/2 are not whole numbers. T</w:t>
-      </w:r>
-      <w:r>
-        <w:rPr>
-          <w:b w:val="false"/>
-          <w:bCs w:val="false"/>
-          <w:u w:val="none"/>
-        </w:rPr>
-        <w:t xml:space="preserve">he set of integers (represented </w:t>
-      </w:r>
-      <w:r>
-        <w:rPr>
-          <w:b w:val="false"/>
-          <w:bCs w:val="false"/>
-          <w:u w:val="none"/>
-        </w:rPr>
-        <w:t xml:space="preserve">by ℤ) are also whole numbers, but integers also contain negative numbers. This means ... -3, -2, -1, 0, 1, 2, 3 ... are all integers, but we still dont accept partial numbers. Decimals include negatives and partial numbers/factions. -5.4, 6.7, 99.1, -1000, are all decimals. </w:t>
-      </w:r>
-    </w:p>
-    <w:p>
-      <w:pPr>
-        <w:pStyle w:val="Normal"/>
-        <w:jc w:val="left"/>
-        <w:rPr>
-          <w:b w:val="false"/>
-          <w:b w:val="false"/>
-          <w:bCs w:val="false"/>
-          <w:u w:val="none"/>
-        </w:rPr>
-      </w:pPr>
-      <w:r>
-        <w:rPr>
-          <w:b/>
-          <w:bCs/>
-          <w:u w:val="single"/>
-        </w:rPr>
-      </w:r>
-    </w:p>
-    <w:p>
-      <w:pPr>
-        <w:pStyle w:val="Normal"/>
-        <w:jc w:val="left"/>
-        <w:rPr>
-          <w:b/>
-          <w:b/>
-          <w:bCs/>
-          <w:u w:val="single"/>
-        </w:rPr>
-      </w:pPr>
-      <w:r>
-        <w:rPr>
-          <w:b w:val="false"/>
-          <w:bCs w:val="false"/>
-          <w:u w:val="single"/>
-        </w:rPr>
         <w:t>Slope:</w:t>
       </w:r>
     </w:p>
@@ -728,14 +698,12 @@
         <w:pStyle w:val="Normal"/>
         <w:jc w:val="left"/>
         <w:rPr>
-          <w:b/>
-          <w:b/>
-          <w:bCs/>
-          <w:u w:val="single"/>
-        </w:rPr>
-      </w:pPr>
-      <w:r>
-        <w:rPr>
+          <w:rFonts w:ascii="Arial" w:hAnsi="Arial"/>
+        </w:rPr>
+      </w:pPr>
+      <w:r>
+        <w:rPr>
+          <w:rFonts w:ascii="Arial" w:hAnsi="Arial"/>
           <w:b w:val="false"/>
           <w:bCs w:val="false"/>
           <w:u w:val="none"/>
@@ -749,17 +717,12 @@
         <w:pStyle w:val="Normal"/>
         <w:jc w:val="left"/>
         <w:rPr>
-          <w:b/>
-          <w:b/>
-          <w:bCs/>
-          <w:u w:val="single"/>
-        </w:rPr>
-      </w:pPr>
-      <w:r>
-        <w:rPr>
-          <w:b w:val="false"/>
-          <w:bCs w:val="false"/>
-          <w:u w:val="none"/>
+          <w:rFonts w:ascii="Arial" w:hAnsi="Arial"/>
+        </w:rPr>
+      </w:pPr>
+      <w:r>
+        <w:rPr>
+          <w:rFonts w:ascii="Arial" w:hAnsi="Arial"/>
         </w:rPr>
         <w:drawing>
           <wp:inline distT="0" distB="0" distL="0" distR="0">
@@ -780,7 +743,7 @@
                   </pic:nvPicPr>
                   <pic:blipFill>
                     <a:blip r:embed="rId4"/>
-                    <a:srcRect l="35395" t="23639" r="714" b="12415"/>
+                    <a:srcRect l="35390" t="23636" r="714" b="12413"/>
                     <a:stretch>
                       <a:fillRect/>
                     </a:stretch>
@@ -806,14 +769,12 @@
         <w:pStyle w:val="Normal"/>
         <w:jc w:val="left"/>
         <w:rPr>
-          <w:b/>
-          <w:b/>
-          <w:bCs/>
-          <w:u w:val="single"/>
-        </w:rPr>
-      </w:pPr>
-      <w:r>
-        <w:rPr>
+          <w:rFonts w:ascii="Arial" w:hAnsi="Arial"/>
+        </w:rPr>
+      </w:pPr>
+      <w:r>
+        <w:rPr>
+          <w:rFonts w:ascii="Arial" w:hAnsi="Arial"/>
           <w:b w:val="false"/>
           <w:bCs w:val="false"/>
           <w:u w:val="none"/>
@@ -826,45 +787,38 @@
         <w:pStyle w:val="Normal"/>
         <w:jc w:val="left"/>
         <w:rPr>
-          <w:b w:val="false"/>
-          <w:b w:val="false"/>
-          <w:bCs w:val="false"/>
-          <w:u w:val="none"/>
-        </w:rPr>
-      </w:pPr>
-      <w:r>
-        <w:rPr>
-          <w:b/>
-          <w:bCs/>
-          <w:u w:val="single"/>
-        </w:rPr>
-      </w:r>
-    </w:p>
-    <w:p>
-      <w:pPr>
-        <w:pStyle w:val="Normal"/>
-        <w:jc w:val="left"/>
-        <w:rPr>
-          <w:b/>
-          <w:b/>
-          <w:bCs/>
-          <w:u w:val="single"/>
-        </w:rPr>
-      </w:pPr>
-      <w:r>
-        <w:rPr>
+          <w:rFonts w:ascii="Arial" w:hAnsi="Arial"/>
+          <w:b w:val="false"/>
+          <w:b w:val="false"/>
+          <w:bCs w:val="false"/>
+          <w:u w:val="none"/>
+        </w:rPr>
+      </w:pPr>
+      <w:r>
+        <w:rPr>
+          <w:rFonts w:ascii="Arial" w:hAnsi="Arial"/>
+          <w:b w:val="false"/>
+          <w:bCs w:val="false"/>
+          <w:u w:val="none"/>
+        </w:rPr>
+      </w:r>
+    </w:p>
+    <w:p>
+      <w:pPr>
+        <w:pStyle w:val="Normal"/>
+        <w:jc w:val="left"/>
+        <w:rPr>
+          <w:rFonts w:ascii="Arial" w:hAnsi="Arial"/>
+        </w:rPr>
+      </w:pPr>
+      <w:r>
+        <w:rPr>
+          <w:rFonts w:ascii="Arial" w:hAnsi="Arial"/>
           <w:b w:val="false"/>
           <w:bCs w:val="false"/>
           <w:u w:val="none"/>
         </w:rPr>
         <w:tab/>
-      </w:r>
-      <w:r>
-        <w:rPr>
-          <w:b w:val="false"/>
-          <w:bCs w:val="false"/>
-          <w:u w:val="none"/>
-        </w:rPr>
         <w:t xml:space="preserve">In linear algebra, we don’t actually describe slope by degrees. We would not say that this line is 45 degrees, even though it is. We would actually say that the slope of this line is 1. This is because we have a special formula to describe slope in linear algebra. The equation for slope is m = y/x where m = slope. Therefore, once we calculate y for any x point on the graph, we are able to get the slope of our line. For example, let’s find y at x = 5. To do this, we call our function f(x) = x with 5 as our argument. f(5) = 5, therefore y = 5 when x = 5. Now we plug these values into our slope equation: </w:t>
       </w:r>
     </w:p>
@@ -873,14 +827,12 @@
         <w:pStyle w:val="Normal"/>
         <w:jc w:val="left"/>
         <w:rPr>
-          <w:b/>
-          <w:b/>
-          <w:bCs/>
-          <w:u w:val="single"/>
-        </w:rPr>
-      </w:pPr>
-      <w:r>
-        <w:rPr>
+          <w:rFonts w:ascii="Arial" w:hAnsi="Arial"/>
+        </w:rPr>
+      </w:pPr>
+      <w:r>
+        <w:rPr>
+          <w:rFonts w:ascii="Arial" w:hAnsi="Arial"/>
           <w:b w:val="false"/>
           <w:bCs w:val="false"/>
           <w:u w:val="none"/>
@@ -893,14 +845,12 @@
         <w:pStyle w:val="Normal"/>
         <w:jc w:val="left"/>
         <w:rPr>
-          <w:b/>
-          <w:b/>
-          <w:bCs/>
-          <w:u w:val="single"/>
-        </w:rPr>
-      </w:pPr>
-      <w:r>
-        <w:rPr>
+          <w:rFonts w:ascii="Arial" w:hAnsi="Arial"/>
+        </w:rPr>
+      </w:pPr>
+      <w:r>
+        <w:rPr>
+          <w:rFonts w:ascii="Arial" w:hAnsi="Arial"/>
           <w:b w:val="false"/>
           <w:bCs w:val="false"/>
           <w:u w:val="none"/>
@@ -913,14 +863,12 @@
         <w:pStyle w:val="Normal"/>
         <w:jc w:val="left"/>
         <w:rPr>
-          <w:b/>
-          <w:b/>
-          <w:bCs/>
-          <w:u w:val="single"/>
-        </w:rPr>
-      </w:pPr>
-      <w:r>
-        <w:rPr>
+          <w:rFonts w:ascii="Arial" w:hAnsi="Arial"/>
+        </w:rPr>
+      </w:pPr>
+      <w:r>
+        <w:rPr>
+          <w:rFonts w:ascii="Arial" w:hAnsi="Arial"/>
           <w:b w:val="false"/>
           <w:bCs w:val="false"/>
           <w:u w:val="none"/>
@@ -933,33 +881,33 @@
         <w:pStyle w:val="Normal"/>
         <w:jc w:val="left"/>
         <w:rPr>
-          <w:b w:val="false"/>
-          <w:b w:val="false"/>
-          <w:bCs w:val="false"/>
-          <w:u w:val="none"/>
-        </w:rPr>
-      </w:pPr>
-      <w:r>
-        <w:rPr>
-          <w:b/>
-          <w:bCs/>
-          <w:u w:val="single"/>
-        </w:rPr>
-      </w:r>
-    </w:p>
-    <w:p>
-      <w:pPr>
-        <w:pStyle w:val="Normal"/>
-        <w:jc w:val="left"/>
-        <w:rPr>
-          <w:b/>
-          <w:b/>
-          <w:bCs/>
-          <w:u w:val="single"/>
-        </w:rPr>
-      </w:pPr>
-      <w:r>
-        <w:rPr>
+          <w:rFonts w:ascii="Arial" w:hAnsi="Arial"/>
+          <w:b w:val="false"/>
+          <w:b w:val="false"/>
+          <w:bCs w:val="false"/>
+          <w:u w:val="none"/>
+        </w:rPr>
+      </w:pPr>
+      <w:r>
+        <w:rPr>
+          <w:rFonts w:ascii="Arial" w:hAnsi="Arial"/>
+          <w:b w:val="false"/>
+          <w:bCs w:val="false"/>
+          <w:u w:val="none"/>
+        </w:rPr>
+      </w:r>
+    </w:p>
+    <w:p>
+      <w:pPr>
+        <w:pStyle w:val="Normal"/>
+        <w:jc w:val="left"/>
+        <w:rPr>
+          <w:rFonts w:ascii="Arial" w:hAnsi="Arial"/>
+        </w:rPr>
+      </w:pPr>
+      <w:r>
+        <w:rPr>
+          <w:rFonts w:ascii="Arial" w:hAnsi="Arial"/>
           <w:b w:val="false"/>
           <w:bCs w:val="false"/>
           <w:u w:val="none"/>
@@ -972,14 +920,12 @@
         <w:pStyle w:val="Normal"/>
         <w:jc w:val="left"/>
         <w:rPr>
-          <w:b/>
-          <w:b/>
-          <w:bCs/>
-          <w:u w:val="single"/>
-        </w:rPr>
-      </w:pPr>
-      <w:r>
-        <w:rPr>
+          <w:rFonts w:ascii="Arial" w:hAnsi="Arial"/>
+        </w:rPr>
+      </w:pPr>
+      <w:r>
+        <w:rPr>
+          <w:rFonts w:ascii="Arial" w:hAnsi="Arial"/>
           <w:b w:val="false"/>
           <w:bCs w:val="false"/>
           <w:u w:val="none"/>
@@ -992,36 +938,33 @@
         <w:pStyle w:val="Normal"/>
         <w:jc w:val="left"/>
         <w:rPr>
-          <w:b w:val="false"/>
-          <w:b w:val="false"/>
-          <w:bCs w:val="false"/>
-          <w:u w:val="none"/>
-        </w:rPr>
-      </w:pPr>
-      <w:r>
-        <w:rPr>
-          <w:b/>
-          <w:bCs/>
-          <w:u w:val="single"/>
-        </w:rPr>
-      </w:r>
-    </w:p>
-    <w:p>
-      <w:pPr>
-        <w:pStyle w:val="Normal"/>
-        <w:jc w:val="left"/>
-        <w:rPr>
-          <w:b/>
-          <w:b/>
-          <w:bCs/>
-          <w:u w:val="single"/>
-        </w:rPr>
-      </w:pPr>
-      <w:r>
-        <w:rPr>
-          <w:b w:val="false"/>
-          <w:bCs w:val="false"/>
-          <w:u w:val="none"/>
+          <w:rFonts w:ascii="Arial" w:hAnsi="Arial"/>
+          <w:b w:val="false"/>
+          <w:b w:val="false"/>
+          <w:bCs w:val="false"/>
+          <w:u w:val="none"/>
+        </w:rPr>
+      </w:pPr>
+      <w:r>
+        <w:rPr>
+          <w:rFonts w:ascii="Arial" w:hAnsi="Arial"/>
+          <w:b w:val="false"/>
+          <w:bCs w:val="false"/>
+          <w:u w:val="none"/>
+        </w:rPr>
+      </w:r>
+    </w:p>
+    <w:p>
+      <w:pPr>
+        <w:pStyle w:val="Normal"/>
+        <w:jc w:val="left"/>
+        <w:rPr>
+          <w:rFonts w:ascii="Arial" w:hAnsi="Arial"/>
+        </w:rPr>
+      </w:pPr>
+      <w:r>
+        <w:rPr>
+          <w:rFonts w:ascii="Arial" w:hAnsi="Arial"/>
         </w:rPr>
         <w:drawing>
           <wp:inline distT="0" distB="0" distL="0" distR="0">
@@ -1042,7 +985,7 @@
                   </pic:nvPicPr>
                   <pic:blipFill>
                     <a:blip r:embed="rId5"/>
-                    <a:srcRect l="40202" t="15916" r="8246" b="18108"/>
+                    <a:srcRect l="40197" t="15915" r="8244" b="18108"/>
                     <a:stretch>
                       <a:fillRect/>
                     </a:stretch>
@@ -1068,33 +1011,33 @@
         <w:pStyle w:val="Normal"/>
         <w:jc w:val="left"/>
         <w:rPr>
-          <w:b w:val="false"/>
-          <w:b w:val="false"/>
-          <w:bCs w:val="false"/>
-          <w:u w:val="none"/>
-        </w:rPr>
-      </w:pPr>
-      <w:r>
-        <w:rPr>
-          <w:b/>
-          <w:bCs/>
-          <w:u w:val="single"/>
-        </w:rPr>
-      </w:r>
-    </w:p>
-    <w:p>
-      <w:pPr>
-        <w:pStyle w:val="Normal"/>
-        <w:jc w:val="left"/>
-        <w:rPr>
-          <w:b/>
-          <w:b/>
-          <w:bCs/>
-          <w:u w:val="single"/>
-        </w:rPr>
-      </w:pPr>
-      <w:r>
-        <w:rPr>
+          <w:rFonts w:ascii="Arial" w:hAnsi="Arial"/>
+          <w:b w:val="false"/>
+          <w:b w:val="false"/>
+          <w:bCs w:val="false"/>
+          <w:u w:val="none"/>
+        </w:rPr>
+      </w:pPr>
+      <w:r>
+        <w:rPr>
+          <w:rFonts w:ascii="Arial" w:hAnsi="Arial"/>
+          <w:b w:val="false"/>
+          <w:bCs w:val="false"/>
+          <w:u w:val="none"/>
+        </w:rPr>
+      </w:r>
+    </w:p>
+    <w:p>
+      <w:pPr>
+        <w:pStyle w:val="Normal"/>
+        <w:jc w:val="left"/>
+        <w:rPr>
+          <w:rFonts w:ascii="Arial" w:hAnsi="Arial"/>
+        </w:rPr>
+      </w:pPr>
+      <w:r>
+        <w:rPr>
+          <w:rFonts w:ascii="Arial" w:hAnsi="Arial"/>
           <w:b w:val="false"/>
           <w:bCs w:val="false"/>
           <w:u w:val="none"/>
@@ -1107,14 +1050,12 @@
         <w:pStyle w:val="Normal"/>
         <w:jc w:val="left"/>
         <w:rPr>
-          <w:b/>
-          <w:b/>
-          <w:bCs/>
-          <w:u w:val="single"/>
-        </w:rPr>
-      </w:pPr>
-      <w:r>
-        <w:rPr>
+          <w:rFonts w:ascii="Arial" w:hAnsi="Arial"/>
+        </w:rPr>
+      </w:pPr>
+      <w:r>
+        <w:rPr>
+          <w:rFonts w:ascii="Arial" w:hAnsi="Arial"/>
           <w:b w:val="false"/>
           <w:bCs w:val="false"/>
           <w:u w:val="none"/>
@@ -1127,14 +1068,12 @@
         <w:pStyle w:val="Normal"/>
         <w:jc w:val="left"/>
         <w:rPr>
-          <w:b/>
-          <w:b/>
-          <w:bCs/>
-          <w:u w:val="single"/>
-        </w:rPr>
-      </w:pPr>
-      <w:r>
-        <w:rPr>
+          <w:rFonts w:ascii="Arial" w:hAnsi="Arial"/>
+        </w:rPr>
+      </w:pPr>
+      <w:r>
+        <w:rPr>
+          <w:rFonts w:ascii="Arial" w:hAnsi="Arial"/>
           <w:b w:val="false"/>
           <w:bCs w:val="false"/>
           <w:u w:val="none"/>
@@ -1147,14 +1086,12 @@
         <w:pStyle w:val="Normal"/>
         <w:jc w:val="left"/>
         <w:rPr>
-          <w:b/>
-          <w:b/>
-          <w:bCs/>
-          <w:u w:val="single"/>
-        </w:rPr>
-      </w:pPr>
-      <w:r>
-        <w:rPr>
+          <w:rFonts w:ascii="Arial" w:hAnsi="Arial"/>
+        </w:rPr>
+      </w:pPr>
+      <w:r>
+        <w:rPr>
+          <w:rFonts w:ascii="Arial" w:hAnsi="Arial"/>
           <w:b w:val="false"/>
           <w:bCs w:val="false"/>
           <w:u w:val="none"/>
@@ -1167,14 +1104,12 @@
         <w:pStyle w:val="Normal"/>
         <w:jc w:val="left"/>
         <w:rPr>
-          <w:b/>
-          <w:b/>
-          <w:bCs/>
-          <w:u w:val="single"/>
-        </w:rPr>
-      </w:pPr>
-      <w:r>
-        <w:rPr>
+          <w:rFonts w:ascii="Arial" w:hAnsi="Arial"/>
+        </w:rPr>
+      </w:pPr>
+      <w:r>
+        <w:rPr>
+          <w:rFonts w:ascii="Arial" w:hAnsi="Arial"/>
           <w:b w:val="false"/>
           <w:bCs w:val="false"/>
           <w:u w:val="none"/>
@@ -1187,14 +1122,12 @@
         <w:pStyle w:val="Normal"/>
         <w:jc w:val="left"/>
         <w:rPr>
-          <w:b/>
-          <w:b/>
-          <w:bCs/>
-          <w:u w:val="single"/>
-        </w:rPr>
-      </w:pPr>
-      <w:r>
-        <w:rPr>
+          <w:rFonts w:ascii="Arial" w:hAnsi="Arial"/>
+        </w:rPr>
+      </w:pPr>
+      <w:r>
+        <w:rPr>
+          <w:rFonts w:ascii="Arial" w:hAnsi="Arial"/>
           <w:b w:val="false"/>
           <w:bCs w:val="false"/>
           <w:u w:val="none"/>
@@ -1207,14 +1140,12 @@
         <w:pStyle w:val="Normal"/>
         <w:jc w:val="left"/>
         <w:rPr>
-          <w:b/>
-          <w:b/>
-          <w:bCs/>
-          <w:u w:val="single"/>
-        </w:rPr>
-      </w:pPr>
-      <w:r>
-        <w:rPr>
+          <w:rFonts w:ascii="Arial" w:hAnsi="Arial"/>
+        </w:rPr>
+      </w:pPr>
+      <w:r>
+        <w:rPr>
+          <w:rFonts w:ascii="Arial" w:hAnsi="Arial"/>
           <w:b w:val="false"/>
           <w:bCs w:val="false"/>
           <w:u w:val="none"/>
@@ -1227,14 +1158,12 @@
         <w:pStyle w:val="Normal"/>
         <w:jc w:val="left"/>
         <w:rPr>
-          <w:b/>
-          <w:b/>
-          <w:bCs/>
-          <w:u w:val="single"/>
-        </w:rPr>
-      </w:pPr>
-      <w:r>
-        <w:rPr>
+          <w:rFonts w:ascii="Arial" w:hAnsi="Arial"/>
+        </w:rPr>
+      </w:pPr>
+      <w:r>
+        <w:rPr>
+          <w:rFonts w:ascii="Arial" w:hAnsi="Arial"/>
           <w:b w:val="false"/>
           <w:bCs w:val="false"/>
           <w:u w:val="none"/>
@@ -1247,42 +1176,30 @@
         <w:pStyle w:val="Normal"/>
         <w:jc w:val="left"/>
         <w:rPr>
-          <w:b/>
-          <w:b/>
-          <w:bCs/>
-          <w:u w:val="single"/>
-        </w:rPr>
-      </w:pPr>
-      <w:r>
-        <w:rPr>
-          <w:b w:val="false"/>
-          <w:bCs w:val="false"/>
-          <w:u w:val="none"/>
-        </w:rPr>
-        <w:t xml:space="preserve">As you may have expected, our slope is 2 in this case. There’s actually a good reason for this. You see, we can describe all properties of a sloped line using the equation f(x) = mx + b. Our equation for the line above was f(x) = 2x + 0 which is in the form f(x) = mx + b. If you notice, 2 is in the place of m in the equation of a sloped line so we actually didn’t even need to calculate the slope at all; it was already given to us. You may wonder what b represents. b is the offset of what we call the y-intercept. The y-intercept is the value of y when x = 0. </w:t>
-      </w:r>
-      <w:r>
-        <w:rPr>
-          <w:b w:val="false"/>
-          <w:bCs w:val="false"/>
-          <w:u w:val="none"/>
-        </w:rPr>
-        <w:t xml:space="preserve">By changing b, we can shift the entire line up or down in the y axis. This won’t affect the slope at all since b is a constant (it doesn’t multiply x), but it will affect our line. For example, using our previous equation but adding a value for b: </w:t>
-      </w:r>
-    </w:p>
-    <w:p>
-      <w:pPr>
-        <w:pStyle w:val="Normal"/>
-        <w:jc w:val="left"/>
-        <w:rPr>
-          <w:b/>
-          <w:b/>
-          <w:bCs/>
-          <w:u w:val="single"/>
-        </w:rPr>
-      </w:pPr>
-      <w:r>
-        <w:rPr>
+          <w:rFonts w:ascii="Arial" w:hAnsi="Arial"/>
+        </w:rPr>
+      </w:pPr>
+      <w:r>
+        <w:rPr>
+          <w:rFonts w:ascii="Arial" w:hAnsi="Arial"/>
+          <w:b w:val="false"/>
+          <w:bCs w:val="false"/>
+          <w:u w:val="none"/>
+        </w:rPr>
+        <w:t xml:space="preserve">As you may have expected, our slope is 2 in this case. There’s actually a good reason for this. You see, we can describe all properties of a sloped line using the equation f(x) = mx + b. Our equation for the line above was f(x) = 2x + 0 which is in the form f(x) = mx + b. If you notice, 2 is in the place of m in the equation of a sloped line so we actually didn’t even need to calculate the slope at all; it was already given to us. You may wonder what b represents. b is the offset of what we call the y-intercept. The y-intercept is the value of y when x = 0. By changing b, we can shift the entire line up or down in the y axis. This won’t affect the slope at all since b is a constant (it doesn’t multiply x), but it will affect our line. For example, using our previous equation but adding a value for b: </w:t>
+      </w:r>
+    </w:p>
+    <w:p>
+      <w:pPr>
+        <w:pStyle w:val="Normal"/>
+        <w:jc w:val="left"/>
+        <w:rPr>
+          <w:rFonts w:ascii="Arial" w:hAnsi="Arial"/>
+        </w:rPr>
+      </w:pPr>
+      <w:r>
+        <w:rPr>
+          <w:rFonts w:ascii="Arial" w:hAnsi="Arial"/>
           <w:b w:val="false"/>
           <w:bCs w:val="false"/>
           <w:u w:val="none"/>
@@ -1295,17 +1212,12 @@
         <w:pStyle w:val="Normal"/>
         <w:jc w:val="left"/>
         <w:rPr>
-          <w:b/>
-          <w:b/>
-          <w:bCs/>
-          <w:u w:val="single"/>
-        </w:rPr>
-      </w:pPr>
-      <w:r>
-        <w:rPr>
-          <w:b w:val="false"/>
-          <w:bCs w:val="false"/>
-          <w:u w:val="none"/>
+          <w:rFonts w:ascii="Arial" w:hAnsi="Arial"/>
+        </w:rPr>
+      </w:pPr>
+      <w:r>
+        <w:rPr>
+          <w:rFonts w:ascii="Arial" w:hAnsi="Arial"/>
         </w:rPr>
         <w:drawing>
           <wp:inline distT="0" distB="0" distL="0" distR="0">
@@ -1326,7 +1238,7 @@
                   </pic:nvPicPr>
                   <pic:blipFill>
                     <a:blip r:embed="rId6"/>
-                    <a:srcRect l="41987" t="19495" r="6771" b="14361"/>
+                    <a:srcRect l="41980" t="19495" r="6768" b="14357"/>
                     <a:stretch>
                       <a:fillRect/>
                     </a:stretch>
@@ -1352,137 +1264,127 @@
         <w:pStyle w:val="Normal"/>
         <w:jc w:val="left"/>
         <w:rPr>
-          <w:b/>
-          <w:b/>
-          <w:bCs/>
+          <w:rFonts w:ascii="Arial" w:hAnsi="Arial"/>
+        </w:rPr>
+      </w:pPr>
+      <w:r>
+        <w:rPr>
+          <w:rFonts w:ascii="Arial" w:hAnsi="Arial"/>
+          <w:b w:val="false"/>
+          <w:bCs w:val="false"/>
+          <w:u w:val="none"/>
+        </w:rPr>
+        <w:t xml:space="preserve">What you can note here, is that if we look at the point where x is 0, we see that the line no longer goes through the center. This is because the y-intercept (represented by b), adds 3 to every output of y given an input x. This is most easily demonstrated by plugging in 0 for x into our equation: </w:t>
+      </w:r>
+    </w:p>
+    <w:p>
+      <w:pPr>
+        <w:pStyle w:val="Normal"/>
+        <w:jc w:val="left"/>
+        <w:rPr>
+          <w:rFonts w:ascii="Arial" w:hAnsi="Arial"/>
+        </w:rPr>
+      </w:pPr>
+      <w:r>
+        <w:rPr>
+          <w:rFonts w:ascii="Arial" w:hAnsi="Arial"/>
+          <w:b w:val="false"/>
+          <w:bCs w:val="false"/>
+          <w:u w:val="none"/>
+        </w:rPr>
+        <w:t>f(x) = 2x + 3</w:t>
+      </w:r>
+    </w:p>
+    <w:p>
+      <w:pPr>
+        <w:pStyle w:val="Normal"/>
+        <w:jc w:val="left"/>
+        <w:rPr>
+          <w:rFonts w:ascii="Arial" w:hAnsi="Arial"/>
+        </w:rPr>
+      </w:pPr>
+      <w:r>
+        <w:rPr>
+          <w:rFonts w:ascii="Arial" w:hAnsi="Arial"/>
+          <w:b w:val="false"/>
+          <w:bCs w:val="false"/>
+          <w:u w:val="none"/>
+        </w:rPr>
+        <w:t>f(0) = 2(0) + 3</w:t>
+      </w:r>
+    </w:p>
+    <w:p>
+      <w:pPr>
+        <w:pStyle w:val="Normal"/>
+        <w:jc w:val="left"/>
+        <w:rPr>
+          <w:rFonts w:ascii="Arial" w:hAnsi="Arial"/>
+        </w:rPr>
+      </w:pPr>
+      <w:r>
+        <w:rPr>
+          <w:rFonts w:ascii="Arial" w:hAnsi="Arial"/>
+          <w:b w:val="false"/>
+          <w:bCs w:val="false"/>
+          <w:u w:val="none"/>
+        </w:rPr>
+        <w:t>f(0) = 3</w:t>
+      </w:r>
+    </w:p>
+    <w:p>
+      <w:pPr>
+        <w:pStyle w:val="Normal"/>
+        <w:jc w:val="left"/>
+        <w:rPr>
+          <w:rFonts w:ascii="Arial" w:hAnsi="Arial"/>
+        </w:rPr>
+      </w:pPr>
+      <w:r>
+        <w:rPr>
+          <w:rFonts w:ascii="Arial" w:hAnsi="Arial"/>
+          <w:b w:val="false"/>
+          <w:bCs w:val="false"/>
+          <w:u w:val="none"/>
+        </w:rPr>
+        <w:t xml:space="preserve">And this matches what we visualize on the graph as well. </w:t>
+      </w:r>
+    </w:p>
+    <w:p>
+      <w:pPr>
+        <w:pStyle w:val="Normal"/>
+        <w:jc w:val="left"/>
+        <w:rPr>
+          <w:rFonts w:ascii="Arial" w:hAnsi="Arial"/>
+          <w:b w:val="false"/>
+          <w:b w:val="false"/>
+          <w:bCs w:val="false"/>
+          <w:u w:val="none"/>
+        </w:rPr>
+      </w:pPr>
+      <w:r>
+        <w:rPr>
+          <w:rFonts w:ascii="Arial" w:hAnsi="Arial"/>
+          <w:b w:val="false"/>
+          <w:bCs w:val="false"/>
+          <w:u w:val="none"/>
+        </w:rPr>
+      </w:r>
+    </w:p>
+    <w:p>
+      <w:pPr>
+        <w:pStyle w:val="Normal"/>
+        <w:jc w:val="left"/>
+        <w:rPr>
+          <w:rFonts w:ascii="Arial" w:hAnsi="Arial"/>
+        </w:rPr>
+      </w:pPr>
+      <w:r>
+        <w:rPr>
+          <w:rFonts w:ascii="Arial" w:hAnsi="Arial"/>
+          <w:b w:val="false"/>
+          <w:bCs w:val="false"/>
           <w:u w:val="single"/>
         </w:rPr>
-      </w:pPr>
-      <w:r>
-        <w:rPr>
-          <w:b w:val="false"/>
-          <w:bCs w:val="false"/>
-          <w:u w:val="none"/>
-        </w:rPr>
-        <w:t xml:space="preserve">What you can note here, is that if we look at the point where x is 0, we see that the line no longer goes through the center. This is because the y-intercept (represented by b), adds 3 to every output of y given an input x. This is most easily demonstrated by plugging in 0 for x into our equation: </w:t>
-      </w:r>
-    </w:p>
-    <w:p>
-      <w:pPr>
-        <w:pStyle w:val="Normal"/>
-        <w:jc w:val="left"/>
-        <w:rPr>
-          <w:b/>
-          <w:b/>
-          <w:bCs/>
-          <w:u w:val="single"/>
-        </w:rPr>
-      </w:pPr>
-      <w:r>
-        <w:rPr>
-          <w:b w:val="false"/>
-          <w:bCs w:val="false"/>
-          <w:u w:val="none"/>
-        </w:rPr>
-        <w:t>f(x) = 2x + 3</w:t>
-      </w:r>
-    </w:p>
-    <w:p>
-      <w:pPr>
-        <w:pStyle w:val="Normal"/>
-        <w:jc w:val="left"/>
-        <w:rPr>
-          <w:b/>
-          <w:b/>
-          <w:bCs/>
-          <w:u w:val="single"/>
-        </w:rPr>
-      </w:pPr>
-      <w:r>
-        <w:rPr>
-          <w:b w:val="false"/>
-          <w:bCs w:val="false"/>
-          <w:u w:val="none"/>
-        </w:rPr>
-        <w:t>f(0) = 2(0) + 3</w:t>
-      </w:r>
-    </w:p>
-    <w:p>
-      <w:pPr>
-        <w:pStyle w:val="Normal"/>
-        <w:jc w:val="left"/>
-        <w:rPr>
-          <w:b/>
-          <w:b/>
-          <w:bCs/>
-          <w:u w:val="single"/>
-        </w:rPr>
-      </w:pPr>
-      <w:r>
-        <w:rPr>
-          <w:b w:val="false"/>
-          <w:bCs w:val="false"/>
-          <w:u w:val="none"/>
-        </w:rPr>
-        <w:t>f(0) = 3</w:t>
-      </w:r>
-    </w:p>
-    <w:p>
-      <w:pPr>
-        <w:pStyle w:val="Normal"/>
-        <w:jc w:val="left"/>
-        <w:rPr>
-          <w:b/>
-          <w:b/>
-          <w:bCs/>
-          <w:u w:val="single"/>
-        </w:rPr>
-      </w:pPr>
-      <w:r>
-        <w:rPr>
-          <w:b w:val="false"/>
-          <w:bCs w:val="false"/>
-          <w:u w:val="none"/>
-        </w:rPr>
-        <w:t xml:space="preserve">And this matches what we visualize on the graph as well. </w:t>
-      </w:r>
-    </w:p>
-    <w:p>
-      <w:pPr>
-        <w:pStyle w:val="Normal"/>
-        <w:jc w:val="left"/>
-        <w:rPr>
-          <w:b w:val="false"/>
-          <w:b w:val="false"/>
-          <w:bCs w:val="false"/>
-          <w:u w:val="none"/>
-        </w:rPr>
-      </w:pPr>
-      <w:r>
-        <w:rPr>
-          <w:b/>
-          <w:bCs/>
-          <w:u w:val="single"/>
-        </w:rPr>
-      </w:r>
-    </w:p>
-    <w:p>
-      <w:pPr>
-        <w:pStyle w:val="Normal"/>
-        <w:jc w:val="left"/>
-        <w:rPr>
-          <w:b/>
-          <w:b/>
-          <w:bCs/>
-          <w:u w:val="single"/>
-        </w:rPr>
-      </w:pPr>
-      <w:r>
-        <w:rPr>
-          <w:b w:val="false"/>
-          <w:bCs w:val="false"/>
-          <w:u w:val="single"/>
-        </w:rPr>
         <w:t>Average Slope/Rate of Change:</w:t>
       </w:r>
     </w:p>
@@ -1491,14 +1393,12 @@
         <w:pStyle w:val="Normal"/>
         <w:jc w:val="left"/>
         <w:rPr>
-          <w:b/>
-          <w:b/>
-          <w:bCs/>
-          <w:u w:val="single"/>
-        </w:rPr>
-      </w:pPr>
-      <w:r>
-        <w:rPr>
+          <w:rFonts w:ascii="Arial" w:hAnsi="Arial"/>
+        </w:rPr>
+      </w:pPr>
+      <w:r>
+        <w:rPr>
+          <w:rFonts w:ascii="Arial" w:hAnsi="Arial"/>
           <w:b w:val="false"/>
           <w:bCs w:val="false"/>
           <w:u w:val="none"/>
@@ -1512,17 +1412,12 @@
         <w:pStyle w:val="Normal"/>
         <w:jc w:val="left"/>
         <w:rPr>
-          <w:b/>
-          <w:b/>
-          <w:bCs/>
-          <w:u w:val="single"/>
-        </w:rPr>
-      </w:pPr>
-      <w:r>
-        <w:rPr>
-          <w:b w:val="false"/>
-          <w:bCs w:val="false"/>
-          <w:u w:val="none"/>
+          <w:rFonts w:ascii="Arial" w:hAnsi="Arial"/>
+        </w:rPr>
+      </w:pPr>
+      <w:r>
+        <w:rPr>
+          <w:rFonts w:ascii="Arial" w:hAnsi="Arial"/>
         </w:rPr>
         <w:drawing>
           <wp:inline distT="0" distB="0" distL="0" distR="0">
@@ -1543,7 +1438,7 @@
                   </pic:nvPicPr>
                   <pic:blipFill>
                     <a:blip r:embed="rId7"/>
-                    <a:srcRect l="47060" t="19092" r="9050" b="13851"/>
+                    <a:srcRect l="47054" t="19092" r="9050" b="13849"/>
                     <a:stretch>
                       <a:fillRect/>
                     </a:stretch>
@@ -1569,33 +1464,33 @@
         <w:pStyle w:val="Normal"/>
         <w:jc w:val="left"/>
         <w:rPr>
-          <w:b w:val="false"/>
-          <w:b w:val="false"/>
-          <w:bCs w:val="false"/>
-          <w:u w:val="none"/>
-        </w:rPr>
-      </w:pPr>
-      <w:r>
-        <w:rPr>
-          <w:b/>
-          <w:bCs/>
-          <w:u w:val="single"/>
-        </w:rPr>
-      </w:r>
-    </w:p>
-    <w:p>
-      <w:pPr>
-        <w:pStyle w:val="Normal"/>
-        <w:jc w:val="left"/>
-        <w:rPr>
-          <w:b/>
-          <w:b/>
-          <w:bCs/>
-          <w:u w:val="single"/>
-        </w:rPr>
-      </w:pPr>
-      <w:r>
-        <w:rPr>
+          <w:rFonts w:ascii="Arial" w:hAnsi="Arial"/>
+          <w:b w:val="false"/>
+          <w:b w:val="false"/>
+          <w:bCs w:val="false"/>
+          <w:u w:val="none"/>
+        </w:rPr>
+      </w:pPr>
+      <w:r>
+        <w:rPr>
+          <w:rFonts w:ascii="Arial" w:hAnsi="Arial"/>
+          <w:b w:val="false"/>
+          <w:bCs w:val="false"/>
+          <w:u w:val="none"/>
+        </w:rPr>
+      </w:r>
+    </w:p>
+    <w:p>
+      <w:pPr>
+        <w:pStyle w:val="Normal"/>
+        <w:jc w:val="left"/>
+        <w:rPr>
+          <w:rFonts w:ascii="Arial" w:hAnsi="Arial"/>
+        </w:rPr>
+      </w:pPr>
+      <w:r>
+        <w:rPr>
+          <w:rFonts w:ascii="Arial" w:hAnsi="Arial"/>
           <w:b w:val="false"/>
           <w:bCs w:val="false"/>
           <w:u w:val="none"/>
@@ -1608,14 +1503,12 @@
         <w:pStyle w:val="Normal"/>
         <w:jc w:val="left"/>
         <w:rPr>
-          <w:b/>
-          <w:b/>
-          <w:bCs/>
-          <w:u w:val="single"/>
-        </w:rPr>
-      </w:pPr>
-      <w:r>
-        <w:rPr>
+          <w:rFonts w:ascii="Arial" w:hAnsi="Arial"/>
+        </w:rPr>
+      </w:pPr>
+      <w:r>
+        <w:rPr>
+          <w:rFonts w:ascii="Arial" w:hAnsi="Arial"/>
           <w:b w:val="false"/>
           <w:bCs w:val="false"/>
           <w:u w:val="none"/>
@@ -1628,14 +1521,12 @@
         <w:pStyle w:val="Normal"/>
         <w:jc w:val="left"/>
         <w:rPr>
-          <w:b w:val="false"/>
-          <w:b w:val="false"/>
-          <w:bCs w:val="false"/>
-          <w:u w:val="none"/>
-        </w:rPr>
-      </w:pPr>
-      <w:r>
-        <w:rPr>
+          <w:rFonts w:ascii="Arial" w:hAnsi="Arial"/>
+        </w:rPr>
+      </w:pPr>
+      <w:r>
+        <w:rPr>
+          <w:rFonts w:ascii="Arial" w:hAnsi="Arial"/>
           <w:b w:val="false"/>
           <w:bCs w:val="false"/>
           <w:u w:val="none"/>
@@ -1648,14 +1539,12 @@
         <w:pStyle w:val="Normal"/>
         <w:jc w:val="left"/>
         <w:rPr>
-          <w:b w:val="false"/>
-          <w:b w:val="false"/>
-          <w:bCs w:val="false"/>
-          <w:u w:val="none"/>
-        </w:rPr>
-      </w:pPr>
-      <w:r>
-        <w:rPr>
+          <w:rFonts w:ascii="Arial" w:hAnsi="Arial"/>
+        </w:rPr>
+      </w:pPr>
+      <w:r>
+        <w:rPr>
+          <w:rFonts w:ascii="Arial" w:hAnsi="Arial"/>
           <w:b w:val="false"/>
           <w:bCs w:val="false"/>
           <w:u w:val="none"/>
@@ -1668,14 +1557,12 @@
         <w:pStyle w:val="Normal"/>
         <w:jc w:val="left"/>
         <w:rPr>
-          <w:b w:val="false"/>
-          <w:b w:val="false"/>
-          <w:bCs w:val="false"/>
-          <w:u w:val="none"/>
-        </w:rPr>
-      </w:pPr>
-      <w:r>
-        <w:rPr>
+          <w:rFonts w:ascii="Arial" w:hAnsi="Arial"/>
+        </w:rPr>
+      </w:pPr>
+      <w:r>
+        <w:rPr>
+          <w:rFonts w:ascii="Arial" w:hAnsi="Arial"/>
           <w:b w:val="false"/>
           <w:bCs w:val="false"/>
           <w:u w:val="none"/>
@@ -1688,14 +1575,12 @@
         <w:pStyle w:val="Normal"/>
         <w:jc w:val="left"/>
         <w:rPr>
-          <w:b w:val="false"/>
-          <w:b w:val="false"/>
-          <w:bCs w:val="false"/>
-          <w:u w:val="none"/>
-        </w:rPr>
-      </w:pPr>
-      <w:r>
-        <w:rPr>
+          <w:rFonts w:ascii="Arial" w:hAnsi="Arial"/>
+        </w:rPr>
+      </w:pPr>
+      <w:r>
+        <w:rPr>
+          <w:rFonts w:ascii="Arial" w:hAnsi="Arial"/>
           <w:b w:val="false"/>
           <w:bCs w:val="false"/>
           <w:u w:val="none"/>
@@ -1708,14 +1593,12 @@
         <w:pStyle w:val="Normal"/>
         <w:jc w:val="left"/>
         <w:rPr>
-          <w:b w:val="false"/>
-          <w:b w:val="false"/>
-          <w:bCs w:val="false"/>
-          <w:u w:val="none"/>
-        </w:rPr>
-      </w:pPr>
-      <w:r>
-        <w:rPr>
+          <w:rFonts w:ascii="Arial" w:hAnsi="Arial"/>
+        </w:rPr>
+      </w:pPr>
+      <w:r>
+        <w:rPr>
+          <w:rFonts w:ascii="Arial" w:hAnsi="Arial"/>
           <w:b w:val="false"/>
           <w:bCs w:val="false"/>
           <w:u w:val="none"/>
@@ -1728,14 +1611,12 @@
         <w:pStyle w:val="Normal"/>
         <w:jc w:val="left"/>
         <w:rPr>
-          <w:b w:val="false"/>
-          <w:b w:val="false"/>
-          <w:bCs w:val="false"/>
-          <w:u w:val="none"/>
-        </w:rPr>
-      </w:pPr>
-      <w:r>
-        <w:rPr>
+          <w:rFonts w:ascii="Arial" w:hAnsi="Arial"/>
+        </w:rPr>
+      </w:pPr>
+      <w:r>
+        <w:rPr>
+          <w:rFonts w:ascii="Arial" w:hAnsi="Arial"/>
           <w:b w:val="false"/>
           <w:bCs w:val="false"/>
           <w:u w:val="none"/>
@@ -1748,7 +1629,8 @@
         <w:pStyle w:val="Normal"/>
         <w:jc w:val="left"/>
         <w:rPr>
-          <w:rFonts w:ascii="Symbola;Times New Roman;serif" w:hAnsi="Symbola;Times New Roman;serif"/>
+          <w:rFonts w:ascii="Arial" w:hAnsi="Arial"/>
+          <w:i w:val="false"/>
           <w:i w:val="false"/>
           <w:caps w:val="false"/>
           <w:smallCaps w:val="false"/>
@@ -1759,62 +1641,54 @@
       </w:pPr>
       <w:r>
         <w:rPr>
-          <w:b w:val="false"/>
-          <w:bCs w:val="false"/>
-          <w:u w:val="none"/>
-        </w:rPr>
-      </w:r>
-    </w:p>
-    <w:p>
-      <w:pPr>
-        <w:pStyle w:val="Normal"/>
-        <w:rPr/>
-      </w:pPr>
-      <w:r>
-        <w:rPr/>
-        <w:t xml:space="preserve">So now we got the two points p1(0, 0) and p2(2, 2.909) which can be shown on the graph here </w:t>
-      </w:r>
-      <w:r>
-        <w:rPr/>
-        <w:t>by the green dots</w:t>
-      </w:r>
-      <w:r>
-        <w:rPr/>
-        <w:t>:</w:t>
-      </w:r>
-    </w:p>
-    <w:p>
-      <w:pPr>
-        <w:pStyle w:val="Normal"/>
-        <w:rPr/>
-      </w:pPr>
-      <w:r>
-        <w:rPr/>
-      </w:r>
-    </w:p>
-    <w:p>
-      <w:pPr>
-        <w:pStyle w:val="Normal"/>
-        <w:jc w:val="left"/>
-        <w:rPr>
-          <w:b w:val="false"/>
-          <w:b w:val="false"/>
-          <w:bCs w:val="false"/>
-          <w:u w:val="none"/>
-        </w:rPr>
-      </w:pPr>
-      <w:r>
-        <w:rPr>
-          <w:rFonts w:ascii="Symbola;Times New Roman;serif" w:hAnsi="Symbola;Times New Roman;serif"/>
-          <w:b w:val="false"/>
-          <w:bCs w:val="false"/>
+          <w:rFonts w:ascii="Arial" w:hAnsi="Arial"/>
           <w:i w:val="false"/>
           <w:caps w:val="false"/>
           <w:smallCaps w:val="false"/>
           <w:color w:val="222222"/>
           <w:spacing w:val="0"/>
           <w:sz w:val="27"/>
-          <w:u w:val="none"/>
+        </w:rPr>
+      </w:r>
+    </w:p>
+    <w:p>
+      <w:pPr>
+        <w:pStyle w:val="Normal"/>
+        <w:rPr>
+          <w:rFonts w:ascii="Arial" w:hAnsi="Arial"/>
+        </w:rPr>
+      </w:pPr>
+      <w:r>
+        <w:rPr>
+          <w:rFonts w:ascii="Arial" w:hAnsi="Arial"/>
+        </w:rPr>
+        <w:t>So now we got the two points p1(0, 0) and p2(2, 2.909) which can be shown on the graph here by the green dots:</w:t>
+      </w:r>
+    </w:p>
+    <w:p>
+      <w:pPr>
+        <w:pStyle w:val="Normal"/>
+        <w:rPr>
+          <w:rFonts w:ascii="Arial" w:hAnsi="Arial"/>
+        </w:rPr>
+      </w:pPr>
+      <w:r>
+        <w:rPr>
+          <w:rFonts w:ascii="Arial" w:hAnsi="Arial"/>
+        </w:rPr>
+      </w:r>
+    </w:p>
+    <w:p>
+      <w:pPr>
+        <w:pStyle w:val="Normal"/>
+        <w:jc w:val="left"/>
+        <w:rPr>
+          <w:rFonts w:ascii="Arial" w:hAnsi="Arial"/>
+        </w:rPr>
+      </w:pPr>
+      <w:r>
+        <w:rPr>
+          <w:rFonts w:ascii="Arial" w:hAnsi="Arial"/>
         </w:rPr>
         <w:drawing>
           <wp:inline distT="0" distB="0" distL="0" distR="0">
@@ -1835,7 +1709,7 @@
                   </pic:nvPicPr>
                   <pic:blipFill>
                     <a:blip r:embed="rId8"/>
-                    <a:srcRect l="41805" t="31929" r="12607" b="14361"/>
+                    <a:srcRect l="41800" t="31926" r="12603" b="14357"/>
                     <a:stretch>
                       <a:fillRect/>
                     </a:stretch>
@@ -1861,7 +1735,8 @@
         <w:pStyle w:val="Normal"/>
         <w:jc w:val="left"/>
         <w:rPr>
-          <w:rFonts w:ascii="Symbola;Times New Roman;serif" w:hAnsi="Symbola;Times New Roman;serif"/>
+          <w:rFonts w:ascii="Arial" w:hAnsi="Arial"/>
+          <w:i w:val="false"/>
           <w:i w:val="false"/>
           <w:caps w:val="false"/>
           <w:smallCaps w:val="false"/>
@@ -1872,29 +1747,41 @@
       </w:pPr>
       <w:r>
         <w:rPr>
-          <w:b w:val="false"/>
-          <w:bCs w:val="false"/>
-          <w:u w:val="none"/>
-        </w:rPr>
-      </w:r>
-    </w:p>
-    <w:p>
-      <w:pPr>
-        <w:pStyle w:val="Normal"/>
-        <w:rPr/>
-      </w:pPr>
-      <w:r>
-        <w:rPr/>
+          <w:rFonts w:ascii="Arial" w:hAnsi="Arial"/>
+          <w:i w:val="false"/>
+          <w:caps w:val="false"/>
+          <w:smallCaps w:val="false"/>
+          <w:color w:val="222222"/>
+          <w:spacing w:val="0"/>
+          <w:sz w:val="27"/>
+        </w:rPr>
+      </w:r>
+    </w:p>
+    <w:p>
+      <w:pPr>
+        <w:pStyle w:val="Normal"/>
+        <w:rPr>
+          <w:rFonts w:ascii="Arial" w:hAnsi="Arial"/>
+        </w:rPr>
+      </w:pPr>
+      <w:r>
+        <w:rPr>
+          <w:rFonts w:ascii="Arial" w:hAnsi="Arial"/>
+        </w:rPr>
         <w:t xml:space="preserve">Now we want to find the average slope. To do this, we draw a straight line between our two coordinates. We are going to alter our formula for slope to something slightly more complicated. We will still be using m = y/x, however we are going to describe y and x as the distance between our two y coordinates, and the distance between our two x coordinates. This can be done by subtracting the y value that is lower down from the y that is higher up, or for x by subtracting the x further to the left from the x further to the right. The distance between the 2 ys is called “delta y” and the distance between the 2 xs is called “delta x”. Sometimes people like to show these distances by drawing a box with the 2 coordinates as corners. </w:t>
       </w:r>
     </w:p>
     <w:p>
       <w:pPr>
         <w:pStyle w:val="Normal"/>
-        <w:rPr/>
-      </w:pPr>
-      <w:r>
-        <w:rPr/>
+        <w:rPr>
+          <w:rFonts w:ascii="Arial" w:hAnsi="Arial"/>
+        </w:rPr>
+      </w:pPr>
+      <w:r>
+        <w:rPr>
+          <w:rFonts w:ascii="Arial" w:hAnsi="Arial"/>
+        </w:rPr>
         <w:drawing>
           <wp:inline distT="0" distB="0" distL="0" distR="0">
             <wp:extent cx="2751455" cy="3857625"/>
@@ -1914,7 +1801,7 @@
                   </pic:nvPicPr>
                   <pic:blipFill>
                     <a:blip r:embed="rId9"/>
-                    <a:srcRect l="39934" t="20179" r="13771" b="15524"/>
+                    <a:srcRect l="39931" t="20175" r="13769" b="15524"/>
                     <a:stretch>
                       <a:fillRect/>
                     </a:stretch>
@@ -1938,23 +1825,33 @@
     <w:p>
       <w:pPr>
         <w:pStyle w:val="Normal"/>
-        <w:rPr/>
-      </w:pPr>
-      <w:r>
-        <w:rPr/>
-      </w:r>
-    </w:p>
-    <w:p>
-      <w:pPr>
-        <w:pStyle w:val="Normal"/>
-        <w:rPr/>
-      </w:pPr>
-      <w:r>
-        <w:rPr/>
+        <w:rPr>
+          <w:rFonts w:ascii="Arial" w:hAnsi="Arial"/>
+        </w:rPr>
+      </w:pPr>
+      <w:r>
+        <w:rPr>
+          <w:rFonts w:ascii="Arial" w:hAnsi="Arial"/>
+        </w:rPr>
+      </w:r>
+    </w:p>
+    <w:p>
+      <w:pPr>
+        <w:pStyle w:val="Normal"/>
+        <w:rPr>
+          <w:rFonts w:ascii="Arial" w:hAnsi="Arial"/>
+        </w:rPr>
+      </w:pPr>
+      <w:r>
+        <w:rPr>
+          <w:rFonts w:ascii="Arial" w:hAnsi="Arial"/>
+        </w:rPr>
         <w:t>In order to describe delta y and delta x we say m = (</w:t>
       </w:r>
       <w:r>
-        <w:rPr/>
+        <w:rPr>
+          <w:rFonts w:ascii="Arial" w:hAnsi="Arial"/>
+        </w:rPr>
       </w:r>
       <m:oMath xmlns:m="http://schemas.openxmlformats.org/officeDocument/2006/math">
         <m:sSub>
@@ -1977,11 +1874,15 @@
         </m:sSub>
       </m:oMath>
       <w:r>
-        <w:rPr/>
+        <w:rPr>
+          <w:rFonts w:ascii="Arial" w:hAnsi="Arial"/>
+        </w:rPr>
         <w:t>-</w:t>
       </w:r>
       <w:r>
-        <w:rPr/>
+        <w:rPr>
+          <w:rFonts w:ascii="Arial" w:hAnsi="Arial"/>
+        </w:rPr>
       </w:r>
       <m:oMath xmlns:m="http://schemas.openxmlformats.org/officeDocument/2006/math">
         <m:sSub>
@@ -2004,11 +1905,15 @@
         </m:sSub>
       </m:oMath>
       <w:r>
-        <w:rPr/>
+        <w:rPr>
+          <w:rFonts w:ascii="Arial" w:hAnsi="Arial"/>
+        </w:rPr>
         <w:t>)/(</w:t>
       </w:r>
       <w:r>
-        <w:rPr/>
+        <w:rPr>
+          <w:rFonts w:ascii="Arial" w:hAnsi="Arial"/>
+        </w:rPr>
       </w:r>
       <m:oMath xmlns:m="http://schemas.openxmlformats.org/officeDocument/2006/math">
         <m:sSub>
@@ -2031,11 +1936,15 @@
         </m:sSub>
       </m:oMath>
       <w:r>
-        <w:rPr/>
+        <w:rPr>
+          <w:rFonts w:ascii="Arial" w:hAnsi="Arial"/>
+        </w:rPr>
         <w:t>-</w:t>
       </w:r>
       <w:r>
-        <w:rPr/>
+        <w:rPr>
+          <w:rFonts w:ascii="Arial" w:hAnsi="Arial"/>
+        </w:rPr>
       </w:r>
       <m:oMath xmlns:m="http://schemas.openxmlformats.org/officeDocument/2006/math">
         <m:sSub>
@@ -2058,128 +1967,182 @@
         </m:sSub>
       </m:oMath>
       <w:r>
-        <w:rPr/>
+        <w:rPr>
+          <w:rFonts w:ascii="Arial" w:hAnsi="Arial"/>
+        </w:rPr>
         <w:t>). Keep in mind, by taking the difference between the two ys and the two xs, we’re getting the lengths shown visually by the box above. Then we divide the height by the width which is exactly the same as what we were doing before with m = y/x. In this example, if we substitute our numbers, we get:</w:t>
       </w:r>
     </w:p>
     <w:p>
       <w:pPr>
         <w:pStyle w:val="Normal"/>
-        <w:rPr/>
-      </w:pPr>
-      <w:r>
-        <w:rPr/>
+        <w:rPr>
+          <w:rFonts w:ascii="Arial" w:hAnsi="Arial"/>
+        </w:rPr>
+      </w:pPr>
+      <w:r>
+        <w:rPr>
+          <w:rFonts w:ascii="Arial" w:hAnsi="Arial"/>
+        </w:rPr>
         <w:t>m = (2.909 – 0)/(2 – 0)</w:t>
       </w:r>
     </w:p>
     <w:p>
       <w:pPr>
         <w:pStyle w:val="Normal"/>
-        <w:rPr/>
-      </w:pPr>
-      <w:r>
-        <w:rPr/>
+        <w:rPr>
+          <w:rFonts w:ascii="Arial" w:hAnsi="Arial"/>
+        </w:rPr>
+      </w:pPr>
+      <w:r>
+        <w:rPr>
+          <w:rFonts w:ascii="Arial" w:hAnsi="Arial"/>
+        </w:rPr>
         <w:t>m = 2.909/2</w:t>
       </w:r>
     </w:p>
     <w:p>
       <w:pPr>
         <w:pStyle w:val="Normal"/>
-        <w:rPr/>
-      </w:pPr>
-      <w:r>
-        <w:rPr/>
+        <w:rPr>
+          <w:rFonts w:ascii="Arial" w:hAnsi="Arial"/>
+        </w:rPr>
+      </w:pPr>
+      <w:r>
+        <w:rPr>
+          <w:rFonts w:ascii="Arial" w:hAnsi="Arial"/>
+        </w:rPr>
         <w:t>m = 1.4545</w:t>
       </w:r>
     </w:p>
     <w:p>
       <w:pPr>
         <w:pStyle w:val="Normal"/>
-        <w:rPr/>
-      </w:pPr>
-      <w:r>
-        <w:rPr/>
-      </w:r>
-    </w:p>
-    <w:p>
-      <w:pPr>
-        <w:pStyle w:val="Normal"/>
-        <w:rPr/>
-      </w:pPr>
-      <w:r>
-        <w:rPr/>
-      </w:r>
-    </w:p>
-    <w:p>
-      <w:pPr>
-        <w:pStyle w:val="Normal"/>
-        <w:rPr/>
-      </w:pPr>
-      <w:r>
-        <w:rPr/>
-      </w:r>
-    </w:p>
-    <w:p>
-      <w:pPr>
-        <w:pStyle w:val="Normal"/>
-        <w:rPr/>
-      </w:pPr>
-      <w:r>
-        <w:rPr/>
-      </w:r>
-    </w:p>
-    <w:p>
-      <w:pPr>
-        <w:pStyle w:val="Normal"/>
-        <w:rPr/>
-      </w:pPr>
-      <w:r>
-        <w:rPr/>
-      </w:r>
-    </w:p>
-    <w:p>
-      <w:pPr>
-        <w:pStyle w:val="Normal"/>
-        <w:rPr/>
-      </w:pPr>
-      <w:r>
-        <w:rPr/>
-      </w:r>
-    </w:p>
-    <w:p>
-      <w:pPr>
-        <w:pStyle w:val="Normal"/>
-        <w:rPr/>
-      </w:pPr>
-      <w:r>
-        <w:rPr/>
-      </w:r>
-    </w:p>
-    <w:p>
-      <w:pPr>
-        <w:pStyle w:val="Normal"/>
-        <w:rPr/>
-      </w:pPr>
-      <w:r>
-        <w:rPr/>
-      </w:r>
-    </w:p>
-    <w:p>
-      <w:pPr>
-        <w:pStyle w:val="Normal"/>
-        <w:rPr/>
-      </w:pPr>
-      <w:r>
-        <w:rPr/>
-      </w:r>
-    </w:p>
-    <w:p>
-      <w:pPr>
-        <w:pStyle w:val="Normal"/>
-        <w:rPr/>
-      </w:pPr>
-      <w:r>
-        <w:rPr/>
+        <w:rPr>
+          <w:rFonts w:ascii="Arial" w:hAnsi="Arial"/>
+        </w:rPr>
+      </w:pPr>
+      <w:r>
+        <w:rPr>
+          <w:rFonts w:ascii="Arial" w:hAnsi="Arial"/>
+        </w:rPr>
+      </w:r>
+    </w:p>
+    <w:p>
+      <w:pPr>
+        <w:pStyle w:val="Normal"/>
+        <w:rPr>
+          <w:rFonts w:ascii="Arial" w:hAnsi="Arial"/>
+        </w:rPr>
+      </w:pPr>
+      <w:r>
+        <w:rPr>
+          <w:rFonts w:ascii="Arial" w:hAnsi="Arial"/>
+        </w:rPr>
+      </w:r>
+    </w:p>
+    <w:p>
+      <w:pPr>
+        <w:pStyle w:val="Normal"/>
+        <w:rPr>
+          <w:rFonts w:ascii="Arial" w:hAnsi="Arial"/>
+        </w:rPr>
+      </w:pPr>
+      <w:r>
+        <w:rPr>
+          <w:rFonts w:ascii="Arial" w:hAnsi="Arial"/>
+        </w:rPr>
+      </w:r>
+    </w:p>
+    <w:p>
+      <w:pPr>
+        <w:pStyle w:val="Normal"/>
+        <w:rPr>
+          <w:rFonts w:ascii="Arial" w:hAnsi="Arial"/>
+        </w:rPr>
+      </w:pPr>
+      <w:r>
+        <w:rPr>
+          <w:rFonts w:ascii="Arial" w:hAnsi="Arial"/>
+        </w:rPr>
+      </w:r>
+    </w:p>
+    <w:p>
+      <w:pPr>
+        <w:pStyle w:val="Normal"/>
+        <w:rPr>
+          <w:rFonts w:ascii="Arial" w:hAnsi="Arial"/>
+        </w:rPr>
+      </w:pPr>
+      <w:r>
+        <w:rPr>
+          <w:rFonts w:ascii="Arial" w:hAnsi="Arial"/>
+        </w:rPr>
+      </w:r>
+    </w:p>
+    <w:p>
+      <w:pPr>
+        <w:pStyle w:val="Normal"/>
+        <w:rPr>
+          <w:rFonts w:ascii="Arial" w:hAnsi="Arial"/>
+        </w:rPr>
+      </w:pPr>
+      <w:r>
+        <w:rPr>
+          <w:rFonts w:ascii="Arial" w:hAnsi="Arial"/>
+        </w:rPr>
+      </w:r>
+    </w:p>
+    <w:p>
+      <w:pPr>
+        <w:pStyle w:val="Normal"/>
+        <w:rPr>
+          <w:rFonts w:ascii="Arial" w:hAnsi="Arial"/>
+        </w:rPr>
+      </w:pPr>
+      <w:r>
+        <w:rPr>
+          <w:rFonts w:ascii="Arial" w:hAnsi="Arial"/>
+        </w:rPr>
+      </w:r>
+    </w:p>
+    <w:p>
+      <w:pPr>
+        <w:pStyle w:val="Normal"/>
+        <w:rPr>
+          <w:rFonts w:ascii="Arial" w:hAnsi="Arial"/>
+        </w:rPr>
+      </w:pPr>
+      <w:r>
+        <w:rPr>
+          <w:rFonts w:ascii="Arial" w:hAnsi="Arial"/>
+        </w:rPr>
+      </w:r>
+    </w:p>
+    <w:p>
+      <w:pPr>
+        <w:pStyle w:val="Normal"/>
+        <w:rPr>
+          <w:rFonts w:ascii="Arial" w:hAnsi="Arial"/>
+        </w:rPr>
+      </w:pPr>
+      <w:r>
+        <w:rPr>
+          <w:rFonts w:ascii="Arial" w:hAnsi="Arial"/>
+        </w:rPr>
+      </w:r>
+    </w:p>
+    <w:p>
+      <w:pPr>
+        <w:pStyle w:val="Normal"/>
+        <w:rPr>
+          <w:rFonts w:ascii="Arial" w:hAnsi="Arial"/>
+        </w:rPr>
+      </w:pPr>
+      <w:r>
+        <w:rPr>
+          <w:rFonts w:ascii="Arial" w:hAnsi="Arial"/>
+        </w:rPr>
         <w:drawing>
           <wp:inline distT="0" distB="0" distL="0" distR="0">
             <wp:extent cx="2910205" cy="3926205"/>
@@ -2199,7 +2162,7 @@
                   </pic:nvPicPr>
                   <pic:blipFill>
                     <a:blip r:embed="rId10"/>
-                    <a:srcRect l="42339" t="16816" r="8698" b="17747"/>
+                    <a:srcRect l="42336" t="16816" r="8698" b="17743"/>
                     <a:stretch>
                       <a:fillRect/>
                     </a:stretch>
@@ -2223,42 +2186,55 @@
     <w:p>
       <w:pPr>
         <w:pStyle w:val="Normal"/>
-        <w:rPr/>
-      </w:pPr>
-      <w:r>
-        <w:rPr/>
-      </w:r>
-    </w:p>
-    <w:p>
-      <w:pPr>
-        <w:pStyle w:val="Normal"/>
-        <w:rPr/>
-      </w:pPr>
-      <w:r>
-        <w:rPr/>
+        <w:rPr>
+          <w:rFonts w:ascii="Arial" w:hAnsi="Arial"/>
+        </w:rPr>
+      </w:pPr>
+      <w:r>
+        <w:rPr>
+          <w:rFonts w:ascii="Arial" w:hAnsi="Arial"/>
+        </w:rPr>
+      </w:r>
+    </w:p>
+    <w:p>
+      <w:pPr>
+        <w:pStyle w:val="Normal"/>
+        <w:rPr>
+          <w:rFonts w:ascii="Arial" w:hAnsi="Arial"/>
+        </w:rPr>
+      </w:pPr>
+      <w:r>
+        <w:rPr>
+          <w:rFonts w:ascii="Arial" w:hAnsi="Arial"/>
+        </w:rPr>
         <w:t>As you can see, things are looking a bit messy perhaps, but the purple line is described by our new equation f(x) + 1.4545x. The wider apart the x values, the more general and likely more accurate the average slope will be. Since our x values don’t give a good scope of the entire line, this is probably not an accurate slope, unless we only cared about sampling the data within that particular region.</w:t>
       </w:r>
     </w:p>
     <w:p>
       <w:pPr>
         <w:pStyle w:val="Normal"/>
-        <w:rPr/>
-      </w:pPr>
-      <w:r>
-        <w:rPr/>
-      </w:r>
-    </w:p>
-    <w:p>
-      <w:pPr>
-        <w:pStyle w:val="Normal"/>
-        <w:rPr>
+        <w:rPr>
+          <w:rFonts w:ascii="Arial" w:hAnsi="Arial"/>
+        </w:rPr>
+      </w:pPr>
+      <w:r>
+        <w:rPr>
+          <w:rFonts w:ascii="Arial" w:hAnsi="Arial"/>
+        </w:rPr>
+      </w:r>
+    </w:p>
+    <w:p>
+      <w:pPr>
+        <w:pStyle w:val="Normal"/>
+        <w:rPr>
+          <w:rFonts w:ascii="Arial" w:hAnsi="Arial"/>
+        </w:rPr>
+      </w:pPr>
+      <w:r>
+        <w:rPr>
+          <w:rFonts w:ascii="Arial" w:hAnsi="Arial"/>
           <w:u w:val="single"/>
         </w:rPr>
-      </w:pPr>
-      <w:r>
-        <w:rPr>
-          <w:u w:val="single"/>
-        </w:rPr>
         <w:t>Finding the Roots:</w:t>
       </w:r>
     </w:p>
@@ -2266,32 +2242,28 @@
       <w:pPr>
         <w:pStyle w:val="Normal"/>
         <w:rPr>
-          <w:u w:val="none"/>
-        </w:rPr>
-      </w:pPr>
-      <w:r>
-        <w:rPr>
+          <w:rFonts w:ascii="Arial" w:hAnsi="Arial"/>
+        </w:rPr>
+      </w:pPr>
+      <w:r>
+        <w:rPr>
+          <w:rFonts w:ascii="Arial" w:hAnsi="Arial"/>
           <w:u w:val="none"/>
         </w:rPr>
         <w:tab/>
-        <w:t xml:space="preserve">Many times in math, you will be told to find the roots of the equation. This was also something that confused me throughout most of highschool math. Really, what we mean by “roots” is find the value of x when y = 0. Or in other words, find where the line passes through the x axis ie. Begins transitioning to the negatives. Finding the roots is a common and useful thing to be able to know how to do. Straight lines can only ever have 1 root, however, when we take a look at polynomials such as quadratics we can find 2 roots, and even more than that with higher degree polynomials. For lines though, only 1 root, which makes things very simple for us. Usually in math, we are solving for y, however when you are asked to find the roots of an equation, you are solving for x. Since the roots are = x when y = 0, we </w:t>
-      </w:r>
-      <w:r>
-        <w:rPr>
-          <w:u w:val="none"/>
-        </w:rPr>
-        <w:t>simply substitute f(x) with 0, and then solve for x. This requires knowledge of algebra to accomplish. Take the equation of a line: f(x) = 19x + 4. In order to solve for x, we set y = 0 and then rearrange the equation to get x:</w:t>
-      </w:r>
-    </w:p>
-    <w:p>
-      <w:pPr>
-        <w:pStyle w:val="Normal"/>
-        <w:rPr>
-          <w:u w:val="none"/>
-        </w:rPr>
-      </w:pPr>
-      <w:r>
-        <w:rPr>
+        <w:t>Many times in math, you will be told to find the roots of the equation. This was also something that confused me throughout most of highschool math. Really, what we mean by “roots” is find the value of x when y = 0. Or in other words, find where the line passes through the x axis ie. Begins transitioning to the negatives. Finding the roots is a common and useful thing to be able to know how to do. Straight lines can only ever have 1 root, however, when we take a look at polynomials such as quadratics we can find 2 roots, and even more than that with higher degree polynomials. For lines though, only 1 root, which makes things very simple for us. Usually in math, we are solving for y, however when you are asked to find the roots of an equation, you are solving for x. Since the roots are = x when y = 0, we simply substitute f(x) with 0, and then solve for x. This requires knowledge of algebra to accomplish. Take the equation of a line: f(x) = 19x + 4. In order to solve for x, we set y = 0 and then rearrange the equation to get x:</w:t>
+      </w:r>
+    </w:p>
+    <w:p>
+      <w:pPr>
+        <w:pStyle w:val="Normal"/>
+        <w:rPr>
+          <w:rFonts w:ascii="Arial" w:hAnsi="Arial"/>
+        </w:rPr>
+      </w:pPr>
+      <w:r>
+        <w:rPr>
+          <w:rFonts w:ascii="Arial" w:hAnsi="Arial"/>
           <w:u w:val="none"/>
         </w:rPr>
         <w:t>0 = 19x + 4</w:t>
@@ -2301,11 +2273,12 @@
       <w:pPr>
         <w:pStyle w:val="Normal"/>
         <w:rPr>
-          <w:u w:val="none"/>
-        </w:rPr>
-      </w:pPr>
-      <w:r>
-        <w:rPr>
+          <w:rFonts w:ascii="Arial" w:hAnsi="Arial"/>
+        </w:rPr>
+      </w:pPr>
+      <w:r>
+        <w:rPr>
+          <w:rFonts w:ascii="Arial" w:hAnsi="Arial"/>
           <w:u w:val="none"/>
         </w:rPr>
         <w:t>4 = 19x</w:t>
@@ -2315,11 +2288,12 @@
       <w:pPr>
         <w:pStyle w:val="Normal"/>
         <w:rPr>
-          <w:u w:val="none"/>
-        </w:rPr>
-      </w:pPr>
-      <w:r>
-        <w:rPr>
+          <w:rFonts w:ascii="Arial" w:hAnsi="Arial"/>
+        </w:rPr>
+      </w:pPr>
+      <w:r>
+        <w:rPr>
+          <w:rFonts w:ascii="Arial" w:hAnsi="Arial"/>
           <w:u w:val="none"/>
         </w:rPr>
         <w:t>4/19 = x</w:t>
@@ -2329,11 +2303,12 @@
       <w:pPr>
         <w:pStyle w:val="Normal"/>
         <w:rPr>
-          <w:u w:val="none"/>
-        </w:rPr>
-      </w:pPr>
-      <w:r>
-        <w:rPr>
+          <w:rFonts w:ascii="Arial" w:hAnsi="Arial"/>
+        </w:rPr>
+      </w:pPr>
+      <w:r>
+        <w:rPr>
+          <w:rFonts w:ascii="Arial" w:hAnsi="Arial"/>
           <w:u w:val="none"/>
         </w:rPr>
         <w:t>0.21 = x</w:t>
@@ -2343,24 +2318,27 @@
       <w:pPr>
         <w:pStyle w:val="Normal"/>
         <w:rPr>
-          <w:u w:val="none"/>
-        </w:rPr>
-      </w:pPr>
-      <w:r>
-        <w:rPr>
-          <w:u w:val="none"/>
-        </w:rPr>
-      </w:r>
-    </w:p>
-    <w:p>
-      <w:pPr>
-        <w:pStyle w:val="Normal"/>
-        <w:rPr>
-          <w:u w:val="none"/>
-        </w:rPr>
-      </w:pPr>
-      <w:r>
-        <w:rPr>
+          <w:rFonts w:ascii="Arial" w:hAnsi="Arial"/>
+          <w:u w:val="none"/>
+        </w:rPr>
+      </w:pPr>
+      <w:r>
+        <w:rPr>
+          <w:rFonts w:ascii="Arial" w:hAnsi="Arial"/>
+          <w:u w:val="none"/>
+        </w:rPr>
+      </w:r>
+    </w:p>
+    <w:p>
+      <w:pPr>
+        <w:pStyle w:val="Normal"/>
+        <w:rPr>
+          <w:rFonts w:ascii="Arial" w:hAnsi="Arial"/>
+        </w:rPr>
+      </w:pPr>
+      <w:r>
+        <w:rPr>
+          <w:rFonts w:ascii="Arial" w:hAnsi="Arial"/>
           <w:u w:val="none"/>
         </w:rPr>
         <w:t>If we plot this, we can indeed see that at y = 0, x will be 0.21</w:t>
@@ -2370,12 +2348,12 @@
       <w:pPr>
         <w:pStyle w:val="Normal"/>
         <w:rPr>
-          <w:u w:val="none"/>
-        </w:rPr>
-      </w:pPr>
-      <w:r>
-        <w:rPr>
-          <w:u w:val="none"/>
+          <w:rFonts w:ascii="Arial" w:hAnsi="Arial"/>
+        </w:rPr>
+      </w:pPr>
+      <w:r>
+        <w:rPr>
+          <w:rFonts w:ascii="Arial" w:hAnsi="Arial"/>
         </w:rPr>
         <w:drawing>
           <wp:inline distT="0" distB="0" distL="0" distR="0">
@@ -2396,7 +2374,7 @@
                   </pic:nvPicPr>
                   <pic:blipFill>
                     <a:blip r:embed="rId11"/>
-                    <a:srcRect l="37988" t="8995" r="16719" b="30149"/>
+                    <a:srcRect l="37982" t="8992" r="16716" b="30145"/>
                     <a:stretch>
                       <a:fillRect/>
                     </a:stretch>
@@ -2421,26 +2399,29 @@
       <w:pPr>
         <w:pStyle w:val="Normal"/>
         <w:rPr>
-          <w:u w:val="none"/>
-        </w:rPr>
-      </w:pPr>
-      <w:r>
-        <w:rPr>
-          <w:u w:val="none"/>
-        </w:rPr>
-      </w:r>
-    </w:p>
-    <w:p>
-      <w:pPr>
-        <w:pStyle w:val="Normal"/>
-        <w:rPr>
+          <w:rFonts w:ascii="Arial" w:hAnsi="Arial"/>
+          <w:u w:val="none"/>
+        </w:rPr>
+      </w:pPr>
+      <w:r>
+        <w:rPr>
+          <w:rFonts w:ascii="Arial" w:hAnsi="Arial"/>
+          <w:u w:val="none"/>
+        </w:rPr>
+      </w:r>
+    </w:p>
+    <w:p>
+      <w:pPr>
+        <w:pStyle w:val="Normal"/>
+        <w:rPr>
+          <w:rFonts w:ascii="Arial" w:hAnsi="Arial"/>
+        </w:rPr>
+      </w:pPr>
+      <w:r>
+        <w:rPr>
+          <w:rFonts w:ascii="Arial" w:hAnsi="Arial"/>
           <w:u w:val="single"/>
         </w:rPr>
-      </w:pPr>
-      <w:r>
-        <w:rPr>
-          <w:u w:val="single"/>
-        </w:rPr>
         <w:t>The Intersection between 2 Lines:</w:t>
       </w:r>
     </w:p>
@@ -2448,45 +2429,28 @@
       <w:pPr>
         <w:pStyle w:val="Normal"/>
         <w:rPr>
-          <w:u w:val="single"/>
-        </w:rPr>
-      </w:pPr>
-      <w:r>
-        <w:rPr>
+          <w:rFonts w:ascii="Arial" w:hAnsi="Arial"/>
+        </w:rPr>
+      </w:pPr>
+      <w:r>
+        <w:rPr>
+          <w:rFonts w:ascii="Arial" w:hAnsi="Arial"/>
           <w:u w:val="none"/>
         </w:rPr>
         <w:tab/>
-        <w:t xml:space="preserve">When dealing with more than 1 line, it is often useful to be able to find the point of intersection between them. This is relatively easy to do, however, people like myself tend to think too hard about it. The coordinate at which two lines intersect will be shared by both lines. In other words, both lines share the same value for x and the same value for y at the point where they meet. This should just make logical sense. Therefore, what we can do is set the two equations equal to each other which will give us a new </w:t>
-      </w:r>
-      <w:r>
-        <w:rPr>
-          <w:u w:val="none"/>
-        </w:rPr>
-        <w:t>function</w:t>
-      </w:r>
-      <w:r>
-        <w:rPr>
-          <w:u w:val="none"/>
-        </w:rPr>
-        <w:t xml:space="preserve"> that can be used to find x. </w:t>
-      </w:r>
-      <w:r>
-        <w:rPr>
-          <w:u w:val="none"/>
-        </w:rPr>
-        <w:t>Take the following two equations: f(x) = 3x – 3 and g(x) = 2.3x + 4 represented on the following graph:</w:t>
-      </w:r>
-    </w:p>
-    <w:p>
-      <w:pPr>
-        <w:pStyle w:val="Normal"/>
-        <w:rPr>
-          <w:u w:val="single"/>
-        </w:rPr>
-      </w:pPr>
-      <w:r>
-        <w:rPr>
-          <w:u w:val="none"/>
+        <w:t>When dealing with more than 1 line, it is often useful to be able to find the point of intersection between them. This is relatively easy to do, however, people like myself tend to think too hard about it. The coordinate at which two lines intersect will be shared by both lines. In other words, both lines share the same value for x and the same value for y at the point where they meet. This should just make logical sense. Therefore, what we can do is set the two equations equal to each other which will give us a new function that can be used to find x. Take the following two equations: f(x) = 3x – 3 and g(x) = 2.3x + 4 represented on the following graph:</w:t>
+      </w:r>
+    </w:p>
+    <w:p>
+      <w:pPr>
+        <w:pStyle w:val="Normal"/>
+        <w:rPr>
+          <w:rFonts w:ascii="Arial" w:hAnsi="Arial"/>
+        </w:rPr>
+      </w:pPr>
+      <w:r>
+        <w:rPr>
+          <w:rFonts w:ascii="Arial" w:hAnsi="Arial"/>
         </w:rPr>
         <w:drawing>
           <wp:inline distT="0" distB="0" distL="0" distR="0">
@@ -2507,7 +2471,7 @@
                   </pic:nvPicPr>
                   <pic:blipFill>
                     <a:blip r:embed="rId12"/>
-                    <a:srcRect l="41720" t="18108" r="20619" b="16982"/>
+                    <a:srcRect l="41717" t="18108" r="20616" b="16980"/>
                     <a:stretch>
                       <a:fillRect/>
                     </a:stretch>
@@ -2532,11 +2496,12 @@
       <w:pPr>
         <w:pStyle w:val="Normal"/>
         <w:rPr>
-          <w:u w:val="single"/>
-        </w:rPr>
-      </w:pPr>
-      <w:r>
-        <w:rPr>
+          <w:rFonts w:ascii="Arial" w:hAnsi="Arial"/>
+        </w:rPr>
+      </w:pPr>
+      <w:r>
+        <w:rPr>
+          <w:rFonts w:ascii="Arial" w:hAnsi="Arial"/>
           <w:u w:val="none"/>
         </w:rPr>
         <w:t>We want to find the point of intersection so we set the two equations equal to each other to find the common point that they both share:</w:t>
@@ -2546,11 +2511,12 @@
       <w:pPr>
         <w:pStyle w:val="Normal"/>
         <w:rPr>
-          <w:u w:val="single"/>
-        </w:rPr>
-      </w:pPr>
-      <w:r>
-        <w:rPr>
+          <w:rFonts w:ascii="Arial" w:hAnsi="Arial"/>
+        </w:rPr>
+      </w:pPr>
+      <w:r>
+        <w:rPr>
+          <w:rFonts w:ascii="Arial" w:hAnsi="Arial"/>
           <w:u w:val="none"/>
         </w:rPr>
         <w:t>3x – 3 = 2.3x + 4</w:t>
@@ -2560,11 +2526,12 @@
       <w:pPr>
         <w:pStyle w:val="Normal"/>
         <w:rPr>
-          <w:u w:val="single"/>
-        </w:rPr>
-      </w:pPr>
-      <w:r>
-        <w:rPr>
+          <w:rFonts w:ascii="Arial" w:hAnsi="Arial"/>
+        </w:rPr>
+      </w:pPr>
+      <w:r>
+        <w:rPr>
+          <w:rFonts w:ascii="Arial" w:hAnsi="Arial"/>
           <w:u w:val="none"/>
         </w:rPr>
         <w:t>3x – 2.3x = 4 + 3</w:t>
@@ -2574,11 +2541,12 @@
       <w:pPr>
         <w:pStyle w:val="Normal"/>
         <w:rPr>
-          <w:u w:val="single"/>
-        </w:rPr>
-      </w:pPr>
-      <w:r>
-        <w:rPr>
+          <w:rFonts w:ascii="Arial" w:hAnsi="Arial"/>
+        </w:rPr>
+      </w:pPr>
+      <w:r>
+        <w:rPr>
+          <w:rFonts w:ascii="Arial" w:hAnsi="Arial"/>
           <w:u w:val="none"/>
         </w:rPr>
         <w:t>0.7x = 7</w:t>
@@ -2588,11 +2556,12 @@
       <w:pPr>
         <w:pStyle w:val="Normal"/>
         <w:rPr>
-          <w:u w:val="single"/>
-        </w:rPr>
-      </w:pPr>
-      <w:r>
-        <w:rPr>
+          <w:rFonts w:ascii="Arial" w:hAnsi="Arial"/>
+        </w:rPr>
+      </w:pPr>
+      <w:r>
+        <w:rPr>
+          <w:rFonts w:ascii="Arial" w:hAnsi="Arial"/>
           <w:u w:val="none"/>
         </w:rPr>
         <w:t>x = 10</w:t>
@@ -2602,24 +2571,27 @@
       <w:pPr>
         <w:pStyle w:val="Normal"/>
         <w:rPr>
-          <w:u w:val="none"/>
-        </w:rPr>
-      </w:pPr>
-      <w:r>
-        <w:rPr>
-          <w:u w:val="single"/>
-        </w:rPr>
-      </w:r>
-    </w:p>
-    <w:p>
-      <w:pPr>
-        <w:pStyle w:val="Normal"/>
-        <w:rPr>
-          <w:u w:val="single"/>
-        </w:rPr>
-      </w:pPr>
-      <w:r>
-        <w:rPr>
+          <w:rFonts w:ascii="Arial" w:hAnsi="Arial"/>
+          <w:u w:val="none"/>
+        </w:rPr>
+      </w:pPr>
+      <w:r>
+        <w:rPr>
+          <w:rFonts w:ascii="Arial" w:hAnsi="Arial"/>
+          <w:u w:val="none"/>
+        </w:rPr>
+      </w:r>
+    </w:p>
+    <w:p>
+      <w:pPr>
+        <w:pStyle w:val="Normal"/>
+        <w:rPr>
+          <w:rFonts w:ascii="Arial" w:hAnsi="Arial"/>
+        </w:rPr>
+      </w:pPr>
+      <w:r>
+        <w:rPr>
+          <w:rFonts w:ascii="Arial" w:hAnsi="Arial"/>
           <w:u w:val="none"/>
         </w:rPr>
         <w:t xml:space="preserve">Now we found x, but we need to find y. Since both equations share the same y at x = 10, we can simply substitute x = 10 into either function. I’ll choose g(x) for the fun of it. </w:t>
@@ -2629,11 +2601,12 @@
       <w:pPr>
         <w:pStyle w:val="Normal"/>
         <w:rPr>
-          <w:u w:val="single"/>
-        </w:rPr>
-      </w:pPr>
-      <w:r>
-        <w:rPr>
+          <w:rFonts w:ascii="Arial" w:hAnsi="Arial"/>
+        </w:rPr>
+      </w:pPr>
+      <w:r>
+        <w:rPr>
+          <w:rFonts w:ascii="Arial" w:hAnsi="Arial"/>
           <w:u w:val="none"/>
         </w:rPr>
         <w:t>g(x) = 2.3x + 4</w:t>
@@ -2643,11 +2616,12 @@
       <w:pPr>
         <w:pStyle w:val="Normal"/>
         <w:rPr>
-          <w:u w:val="single"/>
-        </w:rPr>
-      </w:pPr>
-      <w:r>
-        <w:rPr>
+          <w:rFonts w:ascii="Arial" w:hAnsi="Arial"/>
+        </w:rPr>
+      </w:pPr>
+      <w:r>
+        <w:rPr>
+          <w:rFonts w:ascii="Arial" w:hAnsi="Arial"/>
           <w:u w:val="none"/>
         </w:rPr>
         <w:t>g(10) = 2.3(10) + 4</w:t>
@@ -2657,11 +2631,12 @@
       <w:pPr>
         <w:pStyle w:val="Normal"/>
         <w:rPr>
-          <w:u w:val="single"/>
-        </w:rPr>
-      </w:pPr>
-      <w:r>
-        <w:rPr>
+          <w:rFonts w:ascii="Arial" w:hAnsi="Arial"/>
+        </w:rPr>
+      </w:pPr>
+      <w:r>
+        <w:rPr>
+          <w:rFonts w:ascii="Arial" w:hAnsi="Arial"/>
           <w:u w:val="none"/>
         </w:rPr>
         <w:t>g(10) = 23 + 4</w:t>
@@ -2671,11 +2646,12 @@
       <w:pPr>
         <w:pStyle w:val="Normal"/>
         <w:rPr>
-          <w:u w:val="single"/>
-        </w:rPr>
-      </w:pPr>
-      <w:r>
-        <w:rPr>
+          <w:rFonts w:ascii="Arial" w:hAnsi="Arial"/>
+        </w:rPr>
+      </w:pPr>
+      <w:r>
+        <w:rPr>
+          <w:rFonts w:ascii="Arial" w:hAnsi="Arial"/>
           <w:u w:val="none"/>
         </w:rPr>
         <w:t>y = 27</w:t>
@@ -2685,25 +2661,27 @@
       <w:pPr>
         <w:pStyle w:val="Normal"/>
         <w:rPr>
-          <w:u w:val="none"/>
-        </w:rPr>
-      </w:pPr>
-      <w:r>
-        <w:rPr>
-          <w:u w:val="single"/>
-        </w:rPr>
-      </w:r>
-    </w:p>
-    <w:p>
-      <w:pPr>
-        <w:pStyle w:val="Normal"/>
-        <w:rPr>
-          <w:u w:val="single"/>
-        </w:rPr>
-      </w:pPr>
-      <w:r>
-        <w:rPr>
-          <w:u w:val="none"/>
+          <w:rFonts w:ascii="Arial" w:hAnsi="Arial"/>
+          <w:u w:val="none"/>
+        </w:rPr>
+      </w:pPr>
+      <w:r>
+        <w:rPr>
+          <w:rFonts w:ascii="Arial" w:hAnsi="Arial"/>
+          <w:u w:val="none"/>
+        </w:rPr>
+      </w:r>
+    </w:p>
+    <w:p>
+      <w:pPr>
+        <w:pStyle w:val="Normal"/>
+        <w:rPr>
+          <w:rFonts w:ascii="Arial" w:hAnsi="Arial"/>
+        </w:rPr>
+      </w:pPr>
+      <w:r>
+        <w:rPr>
+          <w:rFonts w:ascii="Arial" w:hAnsi="Arial"/>
         </w:rPr>
       </w:r>
       <m:oMath xmlns:m="http://schemas.openxmlformats.org/officeDocument/2006/math">
@@ -2728,6 +2706,7 @@
       </m:oMath>
       <w:r>
         <w:rPr>
+          <w:rFonts w:ascii="Arial" w:hAnsi="Arial"/>
           <w:u w:val="none"/>
         </w:rPr>
         <w:t>And now we see that our coordinate of intersection is (10, 27) which we can confirm in Desmos:</w:t>
@@ -2737,12 +2716,12 @@
       <w:pPr>
         <w:pStyle w:val="Normal"/>
         <w:rPr>
-          <w:u w:val="single"/>
-        </w:rPr>
-      </w:pPr>
-      <w:r>
-        <w:rPr>
-          <w:u w:val="none"/>
+          <w:rFonts w:ascii="Arial" w:hAnsi="Arial"/>
+        </w:rPr>
+      </w:pPr>
+      <w:r>
+        <w:rPr>
+          <w:rFonts w:ascii="Arial" w:hAnsi="Arial"/>
         </w:rPr>
         <w:drawing>
           <wp:inline distT="0" distB="0" distL="0" distR="0">
@@ -2763,7 +2742,7 @@
                   </pic:nvPicPr>
                   <pic:blipFill>
                     <a:blip r:embed="rId13"/>
-                    <a:srcRect l="46428" t="13620" r="13406" b="37165"/>
+                    <a:srcRect l="46423" t="13616" r="13404" b="37161"/>
                     <a:stretch>
                       <a:fillRect/>
                     </a:stretch>
@@ -2788,26 +2767,29 @@
       <w:pPr>
         <w:pStyle w:val="Normal"/>
         <w:rPr>
-          <w:u w:val="none"/>
-        </w:rPr>
-      </w:pPr>
-      <w:r>
-        <w:rPr>
+          <w:rFonts w:ascii="Arial" w:hAnsi="Arial"/>
+          <w:u w:val="none"/>
+        </w:rPr>
+      </w:pPr>
+      <w:r>
+        <w:rPr>
+          <w:rFonts w:ascii="Arial" w:hAnsi="Arial"/>
+          <w:u w:val="none"/>
+        </w:rPr>
+      </w:r>
+    </w:p>
+    <w:p>
+      <w:pPr>
+        <w:pStyle w:val="Normal"/>
+        <w:rPr>
+          <w:rFonts w:ascii="Arial" w:hAnsi="Arial"/>
+        </w:rPr>
+      </w:pPr>
+      <w:r>
+        <w:rPr>
+          <w:rFonts w:ascii="Arial" w:hAnsi="Arial"/>
           <w:u w:val="single"/>
         </w:rPr>
-      </w:r>
-    </w:p>
-    <w:p>
-      <w:pPr>
-        <w:pStyle w:val="Normal"/>
-        <w:rPr>
-          <w:u w:val="single"/>
-        </w:rPr>
-      </w:pPr>
-      <w:r>
-        <w:rPr>
-          <w:u w:val="single"/>
-        </w:rPr>
         <w:t>Polynomials:</w:t>
       </w:r>
     </w:p>
@@ -2815,11 +2797,12 @@
       <w:pPr>
         <w:pStyle w:val="Normal"/>
         <w:rPr>
-          <w:u w:val="single"/>
-        </w:rPr>
-      </w:pPr>
-      <w:r>
-        <w:rPr>
+          <w:rFonts w:ascii="Arial" w:hAnsi="Arial"/>
+        </w:rPr>
+      </w:pPr>
+      <w:r>
+        <w:rPr>
+          <w:rFonts w:ascii="Arial" w:hAnsi="Arial"/>
           <w:u w:val="none"/>
         </w:rPr>
         <w:tab/>
@@ -2829,13 +2812,14 @@
     <w:p>
       <w:pPr>
         <w:pStyle w:val="Normal"/>
-        <w:rPr>
-          <w:u w:val="single"/>
-        </w:rPr>
-      </w:pPr>
-      <w:r>
-        <w:rPr>
-          <w:u w:val="none"/>
+        <w:jc w:val="left"/>
+        <w:rPr>
+          <w:rFonts w:ascii="Arial" w:hAnsi="Arial"/>
+        </w:rPr>
+      </w:pPr>
+      <w:r>
+        <w:rPr>
+          <w:rFonts w:ascii="Arial" w:hAnsi="Arial"/>
         </w:rPr>
       </w:r>
       <m:oMathPara xmlns:m="http://schemas.openxmlformats.org/officeDocument/2006/math">
@@ -2904,36 +2888,34 @@
       <w:pPr>
         <w:pStyle w:val="Normal"/>
         <w:rPr>
-          <w:u w:val="single"/>
-        </w:rPr>
-      </w:pPr>
-      <w:r>
-        <w:rPr>
-          <w:u w:val="none"/>
-        </w:rPr>
-        <w:t>T</w:t>
-      </w:r>
-      <w:r>
-        <w:rPr>
-          <w:u w:val="none"/>
-        </w:rPr>
-        <w:t>his polynomial can be split into 3 terms based on the operators +, and -. Therefore, the three terms would be:</w:t>
-      </w:r>
-    </w:p>
-    <w:p>
-      <w:pPr>
-        <w:pStyle w:val="Normal"/>
-        <w:rPr/>
-      </w:pPr>
-      <w:r>
-        <w:rPr>
+          <w:rFonts w:ascii="Arial" w:hAnsi="Arial"/>
+        </w:rPr>
+      </w:pPr>
+      <w:r>
+        <w:rPr>
+          <w:rFonts w:ascii="Arial" w:hAnsi="Arial"/>
+          <w:u w:val="none"/>
+        </w:rPr>
+        <w:t>This polynomial can be split into 3 terms based on the operators +, and -. Therefore, the three terms would be:</w:t>
+      </w:r>
+    </w:p>
+    <w:p>
+      <w:pPr>
+        <w:pStyle w:val="Normal"/>
+        <w:rPr>
+          <w:rFonts w:ascii="Arial" w:hAnsi="Arial"/>
+        </w:rPr>
+      </w:pPr>
+      <w:r>
+        <w:rPr>
+          <w:rFonts w:ascii="Arial" w:hAnsi="Arial"/>
           <w:u w:val="none"/>
         </w:rPr>
         <w:t xml:space="preserve">a) </w:t>
       </w:r>
       <w:r>
         <w:rPr>
-          <w:u w:val="none"/>
+          <w:rFonts w:ascii="Arial" w:hAnsi="Arial"/>
         </w:rPr>
       </w:r>
       <m:oMath xmlns:m="http://schemas.openxmlformats.org/officeDocument/2006/math">
@@ -2966,23 +2948,20 @@
     <w:p>
       <w:pPr>
         <w:pStyle w:val="Normal"/>
-        <w:rPr/>
-      </w:pPr>
-      <w:r>
-        <w:rPr>
-          <w:u w:val="none"/>
-        </w:rPr>
-        <w:t>b</w:t>
-      </w:r>
-      <w:r>
-        <w:rPr>
-          <w:u w:val="none"/>
-        </w:rPr>
-        <w:t xml:space="preserve">) </w:t>
-      </w:r>
-      <w:r>
-        <w:rPr>
-          <w:u w:val="none"/>
+        <w:rPr>
+          <w:rFonts w:ascii="Arial" w:hAnsi="Arial"/>
+        </w:rPr>
+      </w:pPr>
+      <w:r>
+        <w:rPr>
+          <w:rFonts w:ascii="Arial" w:hAnsi="Arial"/>
+          <w:u w:val="none"/>
+        </w:rPr>
+        <w:t xml:space="preserve">b) </w:t>
+      </w:r>
+      <w:r>
+        <w:rPr>
+          <w:rFonts w:ascii="Arial" w:hAnsi="Arial"/>
         </w:rPr>
       </w:r>
       <m:oMath xmlns:m="http://schemas.openxmlformats.org/officeDocument/2006/math">
@@ -3004,18 +2983,19 @@
       <w:pPr>
         <w:pStyle w:val="Normal"/>
         <w:rPr>
-          <w:u w:val="single"/>
-        </w:rPr>
-      </w:pPr>
-      <w:r>
-        <w:rPr>
+          <w:rFonts w:ascii="Arial" w:hAnsi="Arial"/>
+        </w:rPr>
+      </w:pPr>
+      <w:r>
+        <w:rPr>
+          <w:rFonts w:ascii="Arial" w:hAnsi="Arial"/>
           <w:u w:val="none"/>
         </w:rPr>
         <w:t xml:space="preserve">c) </w:t>
       </w:r>
       <w:r>
         <w:rPr>
-          <w:u w:val="none"/>
+          <w:rFonts w:ascii="Arial" w:hAnsi="Arial"/>
         </w:rPr>
       </w:r>
       <m:oMath xmlns:m="http://schemas.openxmlformats.org/officeDocument/2006/math">
@@ -3031,12 +3011,14 @@
       <w:pPr>
         <w:pStyle w:val="Normal"/>
         <w:rPr>
-          <w:u w:val="none"/>
-        </w:rPr>
-      </w:pPr>
-      <w:r>
-        <w:rPr>
-          <w:u w:val="single"/>
+          <w:rFonts w:ascii="Arial" w:hAnsi="Arial"/>
+          <w:u w:val="none"/>
+        </w:rPr>
+      </w:pPr>
+      <w:r>
+        <w:rPr>
+          <w:rFonts w:ascii="Arial" w:hAnsi="Arial"/>
+          <w:u w:val="none"/>
         </w:rPr>
       </w:r>
     </w:p>
@@ -3045,12 +3027,12 @@
         <w:pStyle w:val="Normal"/>
         <w:spacing w:before="0" w:after="160"/>
         <w:rPr>
-          <w:u w:val="none"/>
-        </w:rPr>
-      </w:pPr>
-      <w:r>
-        <w:rPr>
-          <w:u w:val="single"/>
+          <w:rFonts w:ascii="Arial" w:hAnsi="Arial"/>
+        </w:rPr>
+      </w:pPr>
+      <w:r>
+        <w:rPr>
+          <w:rFonts w:ascii="Arial" w:hAnsi="Arial"/>
         </w:rPr>
       </w:r>
     </w:p>
@@ -3070,7 +3052,7 @@
 </file>
 
 <file path=word/footer1.xml><?xml version="1.0" encoding="utf-8"?>
-<w:ftr xmlns:o="urn:schemas-microsoft-com:office:office" xmlns:r="http://schemas.openxmlformats.org/officeDocument/2006/relationships" xmlns:v="urn:schemas-microsoft-com:vml" xmlns:w="http://schemas.openxmlformats.org/wordprocessingml/2006/main" xmlns:w10="urn:schemas-microsoft-com:office:word" xmlns:wp="http://schemas.openxmlformats.org/drawingml/2006/wordprocessingDrawing" xmlns:wps="http://schemas.microsoft.com/office/word/2010/wordprocessingShape" xmlns:wpg="http://schemas.microsoft.com/office/word/2010/wordprocessingGroup" xmlns:mc="http://schemas.openxmlformats.org/markup-compatibility/2006" xmlns:wp14="http://schemas.microsoft.com/office/word/2010/wordprocessingDrawing" xmlns:w14="http://schemas.microsoft.com/office/word/2010/wordml" mc:Ignorable="w14 wp14">
+<w:ftr xmlns:o="urn:schemas-microsoft-com:office:office" xmlns:r="http://schemas.openxmlformats.org/officeDocument/2006/relationships" xmlns:v="urn:schemas-microsoft-com:vml" xmlns:w="http://schemas.openxmlformats.org/wordprocessingml/2006/main" xmlns:w10="urn:schemas-microsoft-com:office:word" xmlns:wp="http://schemas.openxmlformats.org/drawingml/2006/wordprocessingDrawing" xmlns:wps="http://schemas.microsoft.com/office/word/2010/wordprocessingShape" xmlns:wpg="http://schemas.microsoft.com/office/word/2010/wordprocessingGroup" xmlns:mc="http://schemas.openxmlformats.org/markup-compatibility/2006" xmlns:wp14="http://schemas.microsoft.com/office/word/2010/wordprocessingDrawing" xmlns:w14="http://schemas.microsoft.com/office/word/2010/wordml" xmlns:w15="http://schemas.microsoft.com/office/word/2012/wordml" mc:Ignorable="w14 wp14 w15">
   <w:p>
     <w:pPr>
       <w:pStyle w:val="Footer"/>
@@ -3102,7 +3084,7 @@
 </file>
 
 <file path=word/header1.xml><?xml version="1.0" encoding="utf-8"?>
-<w:hdr xmlns:o="urn:schemas-microsoft-com:office:office" xmlns:r="http://schemas.openxmlformats.org/officeDocument/2006/relationships" xmlns:v="urn:schemas-microsoft-com:vml" xmlns:w="http://schemas.openxmlformats.org/wordprocessingml/2006/main" xmlns:w10="urn:schemas-microsoft-com:office:word" xmlns:wp="http://schemas.openxmlformats.org/drawingml/2006/wordprocessingDrawing" xmlns:wps="http://schemas.microsoft.com/office/word/2010/wordprocessingShape" xmlns:wpg="http://schemas.microsoft.com/office/word/2010/wordprocessingGroup" xmlns:mc="http://schemas.openxmlformats.org/markup-compatibility/2006" xmlns:wp14="http://schemas.microsoft.com/office/word/2010/wordprocessingDrawing" xmlns:w14="http://schemas.microsoft.com/office/word/2010/wordml" mc:Ignorable="w14 wp14">
+<w:hdr xmlns:o="urn:schemas-microsoft-com:office:office" xmlns:r="http://schemas.openxmlformats.org/officeDocument/2006/relationships" xmlns:v="urn:schemas-microsoft-com:vml" xmlns:w="http://schemas.openxmlformats.org/wordprocessingml/2006/main" xmlns:w10="urn:schemas-microsoft-com:office:word" xmlns:wp="http://schemas.openxmlformats.org/drawingml/2006/wordprocessingDrawing" xmlns:wps="http://schemas.microsoft.com/office/word/2010/wordprocessingShape" xmlns:wpg="http://schemas.microsoft.com/office/word/2010/wordprocessingGroup" xmlns:mc="http://schemas.openxmlformats.org/markup-compatibility/2006" xmlns:wp14="http://schemas.microsoft.com/office/word/2010/wordprocessingDrawing" xmlns:w14="http://schemas.microsoft.com/office/word/2010/wordml" xmlns:w15="http://schemas.microsoft.com/office/word/2012/wordml" mc:Ignorable="w14 wp14 w15">
   <w:p>
     <w:pPr>
       <w:pStyle w:val="Header"/>
@@ -3147,9 +3129,8 @@
     <w:qFormat/>
     <w:pPr>
       <w:widowControl/>
-      <w:kinsoku w:val="true"/>
-      <w:overflowPunct w:val="true"/>
-      <w:autoSpaceDE w:val="true"/>
+      <w:suppressAutoHyphens w:val="true"/>
+      <w:overflowPunct w:val="false"/>
       <w:bidi w:val="0"/>
       <w:spacing w:lineRule="auto" w:line="259" w:before="0" w:after="160"/>
       <w:jc w:val="left"/>
